--- a/CRTITCAL Tips .docx
+++ b/CRTITCAL Tips .docx
@@ -1,6 +1,6 @@
 
 <file path=word/document.xml><?xml version="1.0" encoding="utf-8"?>
-<w:document xmlns:wpc="http://schemas.microsoft.com/office/word/2010/wordprocessingCanvas" xmlns:cx="http://schemas.microsoft.com/office/drawing/2014/chartex" xmlns:cx1="http://schemas.microsoft.com/office/drawing/2015/9/8/chartex" xmlns:cx2="http://schemas.microsoft.com/office/drawing/2015/10/21/chartex" xmlns:cx3="http://schemas.microsoft.com/office/drawing/2016/5/9/chartex" xmlns:cx4="http://schemas.microsoft.com/office/drawing/2016/5/10/chartex" xmlns:cx5="http://schemas.microsoft.com/office/drawing/2016/5/11/chartex" xmlns:cx6="http://schemas.microsoft.com/office/drawing/2016/5/12/chartex" xmlns:cx7="http://schemas.microsoft.com/office/drawing/2016/5/13/chartex" xmlns:cx8="http://schemas.microsoft.com/office/drawing/2016/5/14/chartex" xmlns:mc="http://schemas.openxmlformats.org/markup-compatibility/2006" xmlns:aink="http://schemas.microsoft.com/office/drawing/2016/ink" xmlns:am3d="http://schemas.microsoft.com/office/drawing/2017/model3d" xmlns:o="urn:schemas-microsoft-com:office:office" xmlns:oel="http://schemas.microsoft.com/office/2019/extlst" xmlns:r="http://schemas.openxmlformats.org/officeDocument/2006/relationships" xmlns:m="http://schemas.openxmlformats.org/officeDocument/2006/math" xmlns:v="urn:schemas-microsoft-com:vml" xmlns:wp14="http://schemas.microsoft.com/office/word/2010/wordprocessingDrawing" xmlns:wp="http://schemas.openxmlformats.org/drawingml/2006/wordprocessingDrawing" xmlns:w10="urn:schemas-microsoft-com:office:word" xmlns:w="http://schemas.openxmlformats.org/wordprocessingml/2006/main" xmlns:w14="http://schemas.microsoft.com/office/word/2010/wordml" xmlns:w15="http://schemas.microsoft.com/office/word/2012/wordml" xmlns:w16cex="http://schemas.microsoft.com/office/word/2018/wordml/cex" xmlns:w16cid="http://schemas.microsoft.com/office/word/2016/wordml/cid" xmlns:w16="http://schemas.microsoft.com/office/word/2018/wordml" xmlns:w16du="http://schemas.microsoft.com/office/word/2023/wordml/word16du" xmlns:w16sdtdh="http://schemas.microsoft.com/office/word/2020/wordml/sdtdatahash" xmlns:w16sdtfl="http://schemas.microsoft.com/office/word/2024/wordml/sdtformatlock" xmlns:w16se="http://schemas.microsoft.com/office/word/2015/wordml/symex" xmlns:wpg="http://schemas.microsoft.com/office/word/2010/wordprocessingGroup" xmlns:wpi="http://schemas.microsoft.com/office/word/2010/wordprocessingInk" xmlns:wne="http://schemas.microsoft.com/office/word/2006/wordml" xmlns:wps="http://schemas.microsoft.com/office/word/2010/wordprocessingShape" mc:Ignorable="w14 w15 w16se w16cid w16 w16cex w16sdtdh w16sdtfl w16du wp14">
+<w:document xmlns:wpc="http://schemas.microsoft.com/office/word/2010/wordprocessingCanvas" xmlns:cx="http://schemas.microsoft.com/office/drawing/2014/chartex" xmlns:cx1="http://schemas.microsoft.com/office/drawing/2015/9/8/chartex" xmlns:cx2="http://schemas.microsoft.com/office/drawing/2015/10/21/chartex" xmlns:cx3="http://schemas.microsoft.com/office/drawing/2016/5/9/chartex" xmlns:cx4="http://schemas.microsoft.com/office/drawing/2016/5/10/chartex" xmlns:cx5="http://schemas.microsoft.com/office/drawing/2016/5/11/chartex" xmlns:cx6="http://schemas.microsoft.com/office/drawing/2016/5/12/chartex" xmlns:cx7="http://schemas.microsoft.com/office/drawing/2016/5/13/chartex" xmlns:cx8="http://schemas.microsoft.com/office/drawing/2016/5/14/chartex" xmlns:mc="http://schemas.openxmlformats.org/markup-compatibility/2006" xmlns:aink="http://schemas.microsoft.com/office/drawing/2016/ink" xmlns:am3d="http://schemas.microsoft.com/office/drawing/2017/model3d" xmlns:o="urn:schemas-microsoft-com:office:office" xmlns:oel="http://schemas.microsoft.com/office/2019/extlst" xmlns:r="http://schemas.openxmlformats.org/officeDocument/2006/relationships" xmlns:m="http://schemas.openxmlformats.org/officeDocument/2006/math" xmlns:v="urn:schemas-microsoft-com:vml" xmlns:wp14="http://schemas.microsoft.com/office/word/2010/wordprocessingDrawing" xmlns:wp="http://schemas.openxmlformats.org/drawingml/2006/wordprocessingDrawing" xmlns:w10="urn:schemas-microsoft-com:office:word" xmlns:w="http://schemas.openxmlformats.org/wordprocessingml/2006/main" xmlns:w14="http://schemas.microsoft.com/office/word/2010/wordml" xmlns:w15="http://schemas.microsoft.com/office/word/2012/wordml" xmlns:w16cex="http://schemas.microsoft.com/office/word/2018/wordml/cex" xmlns:w16cid="http://schemas.microsoft.com/office/word/2016/wordml/cid" xmlns:w16="http://schemas.microsoft.com/office/word/2018/wordml" xmlns:w16sdtdh="http://schemas.microsoft.com/office/word/2020/wordml/sdtdatahash" xmlns:w16se="http://schemas.microsoft.com/office/word/2015/wordml/symex" xmlns:wpg="http://schemas.microsoft.com/office/word/2010/wordprocessingGroup" xmlns:wpi="http://schemas.microsoft.com/office/word/2010/wordprocessingInk" xmlns:wne="http://schemas.microsoft.com/office/word/2006/wordml" xmlns:wps="http://schemas.microsoft.com/office/word/2010/wordprocessingShape" mc:Ignorable="w14 w15 w16se w16cid w16 w16cex w16sdtdh wp14">
   <w:body>
     <w:p>
       <w:pPr>
@@ -1238,6 +1238,39 @@
       </w:pPr>
       <w:r>
         <w:rPr>
+          <w:u w:val="double"/>
+        </w:rPr>
+        <w:t>Write a script</w:t>
+      </w:r>
+      <w:r>
+        <w:t xml:space="preserve"> for 1 or more tokens to be monitored for sudden change; ex, those which have climbed in the top 10 and have potential increase in the next hours. Monitor mainly for candlestick increase with volume simultaneously. Add also MA. Give weights to indicators. This code is very IMP since new comers always experience several spikes per day before leaving the top 10. The script is critical to catch those moments again. </w:t>
+      </w:r>
+      <w:proofErr w:type="gramStart"/>
+      <w:r>
+        <w:t>Usually</w:t>
+      </w:r>
+      <w:proofErr w:type="gramEnd"/>
+      <w:r>
+        <w:t xml:space="preserve"> their gains are substantial.</w:t>
+      </w:r>
+    </w:p>
+    <w:p>
+      <w:pPr>
+        <w:pStyle w:val="ListParagraph"/>
+      </w:pPr>
+    </w:p>
+    <w:p>
+      <w:pPr>
+        <w:pStyle w:val="ListParagraph"/>
+        <w:numPr>
+          <w:ilvl w:val="0"/>
+          <w:numId w:val="1"/>
+        </w:numPr>
+        <w:spacing w:after="0" w:line="276" w:lineRule="auto"/>
+        <w:jc w:val="both"/>
+      </w:pPr>
+      <w:r>
+        <w:rPr>
           <w:u w:val="single"/>
         </w:rPr>
         <w:t>TASK SCHEDULER Tips:</w:t>
@@ -1254,6 +1287,18 @@
       <w:r>
         <w:t xml:space="preserve"> </w:t>
       </w:r>
+    </w:p>
+    <w:p>
+      <w:pPr>
+        <w:pStyle w:val="ListParagraph"/>
+      </w:pPr>
+    </w:p>
+    <w:p>
+      <w:pPr>
+        <w:pStyle w:val="ListParagraph"/>
+        <w:spacing w:after="0" w:line="276" w:lineRule="auto"/>
+        <w:jc w:val="both"/>
+      </w:pPr>
     </w:p>
     <w:sectPr>
       <w:pgSz w:w="12240" w:h="15840"/>
@@ -1266,7 +1311,7 @@
 </file>
 
 <file path=word/numbering.xml><?xml version="1.0" encoding="utf-8"?>
-<w:numbering xmlns:wpc="http://schemas.microsoft.com/office/word/2010/wordprocessingCanvas" xmlns:cx="http://schemas.microsoft.com/office/drawing/2014/chartex" xmlns:cx1="http://schemas.microsoft.com/office/drawing/2015/9/8/chartex" xmlns:cx2="http://schemas.microsoft.com/office/drawing/2015/10/21/chartex" xmlns:cx3="http://schemas.microsoft.com/office/drawing/2016/5/9/chartex" xmlns:cx4="http://schemas.microsoft.com/office/drawing/2016/5/10/chartex" xmlns:cx5="http://schemas.microsoft.com/office/drawing/2016/5/11/chartex" xmlns:cx6="http://schemas.microsoft.com/office/drawing/2016/5/12/chartex" xmlns:cx7="http://schemas.microsoft.com/office/drawing/2016/5/13/chartex" xmlns:cx8="http://schemas.microsoft.com/office/drawing/2016/5/14/chartex" xmlns:mc="http://schemas.openxmlformats.org/markup-compatibility/2006" xmlns:aink="http://schemas.microsoft.com/office/drawing/2016/ink" xmlns:am3d="http://schemas.microsoft.com/office/drawing/2017/model3d" xmlns:o="urn:schemas-microsoft-com:office:office" xmlns:oel="http://schemas.microsoft.com/office/2019/extlst" xmlns:r="http://schemas.openxmlformats.org/officeDocument/2006/relationships" xmlns:m="http://schemas.openxmlformats.org/officeDocument/2006/math" xmlns:v="urn:schemas-microsoft-com:vml" xmlns:wp14="http://schemas.microsoft.com/office/word/2010/wordprocessingDrawing" xmlns:wp="http://schemas.openxmlformats.org/drawingml/2006/wordprocessingDrawing" xmlns:w10="urn:schemas-microsoft-com:office:word" xmlns:w="http://schemas.openxmlformats.org/wordprocessingml/2006/main" xmlns:w14="http://schemas.microsoft.com/office/word/2010/wordml" xmlns:w15="http://schemas.microsoft.com/office/word/2012/wordml" xmlns:w16cex="http://schemas.microsoft.com/office/word/2018/wordml/cex" xmlns:w16cid="http://schemas.microsoft.com/office/word/2016/wordml/cid" xmlns:w16="http://schemas.microsoft.com/office/word/2018/wordml" xmlns:w16du="http://schemas.microsoft.com/office/word/2023/wordml/word16du" xmlns:w16sdtdh="http://schemas.microsoft.com/office/word/2020/wordml/sdtdatahash" xmlns:w16sdtfl="http://schemas.microsoft.com/office/word/2024/wordml/sdtformatlock" xmlns:w16se="http://schemas.microsoft.com/office/word/2015/wordml/symex" xmlns:wpg="http://schemas.microsoft.com/office/word/2010/wordprocessingGroup" xmlns:wpi="http://schemas.microsoft.com/office/word/2010/wordprocessingInk" xmlns:wne="http://schemas.microsoft.com/office/word/2006/wordml" xmlns:wps="http://schemas.microsoft.com/office/word/2010/wordprocessingShape" mc:Ignorable="w14 w15 w16se w16cid w16 w16cex w16sdtdh w16sdtfl w16du wp14">
+<w:numbering xmlns:wpc="http://schemas.microsoft.com/office/word/2010/wordprocessingCanvas" xmlns:cx="http://schemas.microsoft.com/office/drawing/2014/chartex" xmlns:cx1="http://schemas.microsoft.com/office/drawing/2015/9/8/chartex" xmlns:cx2="http://schemas.microsoft.com/office/drawing/2015/10/21/chartex" xmlns:cx3="http://schemas.microsoft.com/office/drawing/2016/5/9/chartex" xmlns:cx4="http://schemas.microsoft.com/office/drawing/2016/5/10/chartex" xmlns:cx5="http://schemas.microsoft.com/office/drawing/2016/5/11/chartex" xmlns:cx6="http://schemas.microsoft.com/office/drawing/2016/5/12/chartex" xmlns:cx7="http://schemas.microsoft.com/office/drawing/2016/5/13/chartex" xmlns:cx8="http://schemas.microsoft.com/office/drawing/2016/5/14/chartex" xmlns:mc="http://schemas.openxmlformats.org/markup-compatibility/2006" xmlns:aink="http://schemas.microsoft.com/office/drawing/2016/ink" xmlns:am3d="http://schemas.microsoft.com/office/drawing/2017/model3d" xmlns:o="urn:schemas-microsoft-com:office:office" xmlns:oel="http://schemas.microsoft.com/office/2019/extlst" xmlns:r="http://schemas.openxmlformats.org/officeDocument/2006/relationships" xmlns:m="http://schemas.openxmlformats.org/officeDocument/2006/math" xmlns:v="urn:schemas-microsoft-com:vml" xmlns:wp14="http://schemas.microsoft.com/office/word/2010/wordprocessingDrawing" xmlns:wp="http://schemas.openxmlformats.org/drawingml/2006/wordprocessingDrawing" xmlns:w10="urn:schemas-microsoft-com:office:word" xmlns:w="http://schemas.openxmlformats.org/wordprocessingml/2006/main" xmlns:w14="http://schemas.microsoft.com/office/word/2010/wordml" xmlns:w15="http://schemas.microsoft.com/office/word/2012/wordml" xmlns:w16cex="http://schemas.microsoft.com/office/word/2018/wordml/cex" xmlns:w16cid="http://schemas.microsoft.com/office/word/2016/wordml/cid" xmlns:w16="http://schemas.microsoft.com/office/word/2018/wordml" xmlns:w16sdtdh="http://schemas.microsoft.com/office/word/2020/wordml/sdtdatahash" xmlns:w16se="http://schemas.microsoft.com/office/word/2015/wordml/symex" xmlns:wpg="http://schemas.microsoft.com/office/word/2010/wordprocessingGroup" xmlns:wpi="http://schemas.microsoft.com/office/word/2010/wordprocessingInk" xmlns:wne="http://schemas.microsoft.com/office/word/2006/wordml" xmlns:wps="http://schemas.microsoft.com/office/word/2010/wordprocessingShape" mc:Ignorable="w14 w15 w16se w16cid w16 w16cex w16sdtdh wp14">
   <w:abstractNum w:abstractNumId="0" w15:restartNumberingAfterBreak="0">
     <w:nsid w:val="39455157"/>
     <w:multiLevelType w:val="hybridMultilevel"/>
@@ -1719,7 +1764,7 @@
 </file>
 
 <file path=word/styles.xml><?xml version="1.0" encoding="utf-8"?>
-<w:styles xmlns:mc="http://schemas.openxmlformats.org/markup-compatibility/2006" xmlns:r="http://schemas.openxmlformats.org/officeDocument/2006/relationships" xmlns:w="http://schemas.openxmlformats.org/wordprocessingml/2006/main" xmlns:w14="http://schemas.microsoft.com/office/word/2010/wordml" xmlns:w15="http://schemas.microsoft.com/office/word/2012/wordml" xmlns:w16cex="http://schemas.microsoft.com/office/word/2018/wordml/cex" xmlns:w16cid="http://schemas.microsoft.com/office/word/2016/wordml/cid" xmlns:w16="http://schemas.microsoft.com/office/word/2018/wordml" xmlns:w16du="http://schemas.microsoft.com/office/word/2023/wordml/word16du" xmlns:w16sdtdh="http://schemas.microsoft.com/office/word/2020/wordml/sdtdatahash" xmlns:w16sdtfl="http://schemas.microsoft.com/office/word/2024/wordml/sdtformatlock" xmlns:w16se="http://schemas.microsoft.com/office/word/2015/wordml/symex" mc:Ignorable="w14 w15 w16se w16cid w16 w16cex w16sdtdh w16sdtfl w16du">
+<w:styles xmlns:mc="http://schemas.openxmlformats.org/markup-compatibility/2006" xmlns:r="http://schemas.openxmlformats.org/officeDocument/2006/relationships" xmlns:w="http://schemas.openxmlformats.org/wordprocessingml/2006/main" xmlns:w14="http://schemas.microsoft.com/office/word/2010/wordml" xmlns:w15="http://schemas.microsoft.com/office/word/2012/wordml" xmlns:w16cex="http://schemas.microsoft.com/office/word/2018/wordml/cex" xmlns:w16cid="http://schemas.microsoft.com/office/word/2016/wordml/cid" xmlns:w16="http://schemas.microsoft.com/office/word/2018/wordml" xmlns:w16sdtdh="http://schemas.microsoft.com/office/word/2020/wordml/sdtdatahash" xmlns:w16se="http://schemas.microsoft.com/office/word/2015/wordml/symex" mc:Ignorable="w14 w15 w16se w16cid w16 w16cex w16sdtdh">
   <w:docDefaults>
     <w:rPrDefault>
       <w:rPr>

--- a/CRTITCAL Tips .docx
+++ b/CRTITCAL Tips .docx
@@ -1218,7 +1218,13 @@
         <w:t>stronger</w:t>
       </w:r>
       <w:r>
-        <w:t xml:space="preserve"> alert when higher thresholds (like top 10) are hit.</w:t>
+        <w:t xml:space="preserve"> alert </w:t>
+      </w:r>
+      <w:r>
+        <w:t>when higher</w:t>
+      </w:r>
+      <w:r>
+        <w:t xml:space="preserve"> thresholds (like top 10) are hit.</w:t>
       </w:r>
     </w:p>
     <w:p>
@@ -1243,13 +1249,173 @@
         <w:t>Write a script</w:t>
       </w:r>
       <w:r>
-        <w:t xml:space="preserve"> for 1 or more tokens to be monitored for sudden change; ex, those which have climbed in the top 10 and have potential increase in the next hours. Monitor mainly for candlestick increase with volume simultaneously. Add also MA. Give weights to indicators. This code is very IMP since new comers always experience several spikes per day before leaving the top 10. The script is critical to catch those moments again. </w:t>
-      </w:r>
-      <w:proofErr w:type="gramStart"/>
-      <w:r>
-        <w:t>Usually</w:t>
-      </w:r>
-      <w:proofErr w:type="gramEnd"/>
+        <w:t xml:space="preserve"> for 1 or more tokens to be monitored for sudden change</w:t>
+      </w:r>
+      <w:r>
+        <w:t xml:space="preserve"> or top 10 gainers</w:t>
+      </w:r>
+      <w:r>
+        <w:t xml:space="preserve"> or </w:t>
+      </w:r>
+      <w:r>
+        <w:t xml:space="preserve">those which have climbed in the top 10 and have potential increase in the next hours. Give weights to indicators. </w:t>
+      </w:r>
+      <w:r>
+        <w:t>For ex, m</w:t>
+      </w:r>
+      <w:r>
+        <w:t xml:space="preserve">onitor </w:t>
+      </w:r>
+      <w:r>
+        <w:t xml:space="preserve">the top 10 gainers in the 1-mn chart </w:t>
+      </w:r>
+      <w:r>
+        <w:t xml:space="preserve">&amp; Alert me when any candle </w:t>
+      </w:r>
+      <w:r>
+        <w:t xml:space="preserve">shows a </w:t>
+      </w:r>
+      <w:r>
+        <w:rPr>
+          <w:b/>
+          <w:bCs/>
+          <w:u w:val="single"/>
+        </w:rPr>
+        <w:t>length</w:t>
+      </w:r>
+      <w:r>
+        <w:t xml:space="preserve"> increase </w:t>
+      </w:r>
+      <w:r>
+        <w:t>of</w:t>
+      </w:r>
+      <w:r>
+        <w:t xml:space="preserve"> </w:t>
+      </w:r>
+      <w:r>
+        <w:rPr>
+          <w:rFonts w:cstheme="minorHAnsi"/>
+        </w:rPr>
+        <w:t>≥</w:t>
+      </w:r>
+      <w:r>
+        <w:t>100% from the previous one</w:t>
+      </w:r>
+      <w:r>
+        <w:t>; “</w:t>
+      </w:r>
+      <w:r>
+        <w:t>L</w:t>
+      </w:r>
+      <w:r>
+        <w:t xml:space="preserve">ength” denotes the </w:t>
+      </w:r>
+      <w:r>
+        <w:rPr>
+          <w:i/>
+          <w:iCs/>
+        </w:rPr>
+        <w:t xml:space="preserve">actual </w:t>
+      </w:r>
+      <w:r>
+        <w:rPr>
+          <w:i/>
+          <w:iCs/>
+        </w:rPr>
+        <w:t xml:space="preserve">visual </w:t>
+      </w:r>
+      <w:r>
+        <w:rPr>
+          <w:i/>
+          <w:iCs/>
+        </w:rPr>
+        <w:t>distance on the chart</w:t>
+      </w:r>
+      <w:r>
+        <w:t xml:space="preserve"> from the bottom of the candle to the top of it. Also</w:t>
+      </w:r>
+      <w:r>
+        <w:t>,</w:t>
+      </w:r>
+      <w:r>
+        <w:t xml:space="preserve"> monitor </w:t>
+      </w:r>
+      <w:r>
+        <w:t xml:space="preserve">the 1-mn chart </w:t>
+      </w:r>
+      <w:r>
+        <w:t>&amp; alert me when</w:t>
+      </w:r>
+      <w:r>
+        <w:t xml:space="preserve"> any candle shows a </w:t>
+      </w:r>
+      <w:r>
+        <w:rPr>
+          <w:rFonts w:cstheme="minorHAnsi"/>
+        </w:rPr>
+        <w:t>≥</w:t>
+      </w:r>
+      <w:r>
+        <w:t xml:space="preserve"> 0.5% increase in </w:t>
+      </w:r>
+      <w:r>
+        <w:rPr>
+          <w:b/>
+          <w:bCs/>
+          <w:u w:val="single"/>
+        </w:rPr>
+        <w:t>value</w:t>
+      </w:r>
+      <w:r>
+        <w:t xml:space="preserve"> from the previous one</w:t>
+      </w:r>
+      <w:r>
+        <w:t xml:space="preserve"> </w:t>
+      </w:r>
+      <w:r>
+        <w:t>with</w:t>
+      </w:r>
+      <w:r>
+        <w:t xml:space="preserve"> </w:t>
+      </w:r>
+      <w:r>
+        <w:rPr>
+          <w:i/>
+          <w:iCs/>
+        </w:rPr>
+        <w:t>simultaneous</w:t>
+      </w:r>
+      <w:r>
+        <w:t xml:space="preserve"> volume increase by</w:t>
+      </w:r>
+      <w:r>
+        <w:t xml:space="preserve"> 75%. Also monitor </w:t>
+      </w:r>
+      <w:r>
+        <w:t xml:space="preserve">the 1-mn chart </w:t>
+      </w:r>
+      <w:r>
+        <w:t xml:space="preserve">&amp; alert me when MA7 line </w:t>
+      </w:r>
+      <w:r>
+        <w:rPr>
+          <w:i/>
+          <w:iCs/>
+        </w:rPr>
+        <w:t>visually on the chart</w:t>
+      </w:r>
+      <w:r>
+        <w:t xml:space="preserve"> </w:t>
+      </w:r>
+      <w:r>
+        <w:t xml:space="preserve">crosses the MA25 line on the way up, or the MA7 line bounces upward on the MA25 line. </w:t>
+      </w:r>
+      <w:r>
+        <w:t xml:space="preserve">This code is very IMP since new comers always experience several spikes per day before leaving the top 10. The script is critical to catch those moments again. </w:t>
+      </w:r>
+      <w:r>
+        <w:t>Usually,</w:t>
+      </w:r>
       <w:r>
         <w:t xml:space="preserve"> their gains are substantial.</w:t>
       </w:r>

--- a/CRTITCAL Tips .docx
+++ b/CRTITCAL Tips .docx
@@ -714,8 +714,13 @@
         <w:t>o be monitored</w:t>
       </w:r>
       <w:r>
-        <w:t xml:space="preserve"> for 24 hrs</w:t>
-      </w:r>
+        <w:t xml:space="preserve"> for 24 </w:t>
+      </w:r>
+      <w:proofErr w:type="spellStart"/>
+      <w:r>
+        <w:t>hrs</w:t>
+      </w:r>
+      <w:proofErr w:type="spellEnd"/>
       <w:r>
         <w:t xml:space="preserve">, </w:t>
       </w:r>
@@ -1019,7 +1024,15 @@
         <w:t>how much time</w:t>
       </w:r>
       <w:r>
-        <w:t xml:space="preserve"> (mn)</w:t>
+        <w:t xml:space="preserve"> (</w:t>
+      </w:r>
+      <w:proofErr w:type="spellStart"/>
+      <w:r>
+        <w:t>mn</w:t>
+      </w:r>
+      <w:proofErr w:type="spellEnd"/>
+      <w:r>
+        <w:t>)</w:t>
       </w:r>
       <w:r>
         <w:t xml:space="preserve"> in the last 48hrs</w:t>
@@ -1143,7 +1156,15 @@
         <w:t xml:space="preserve">outside the top gainers list to </w:t>
       </w:r>
       <w:r>
-        <w:t>top 300 to top 10 in 2-15 mn (you get this val</w:t>
+        <w:t xml:space="preserve">top 300 to top 10 in 2-15 </w:t>
+      </w:r>
+      <w:proofErr w:type="spellStart"/>
+      <w:r>
+        <w:t>mn</w:t>
+      </w:r>
+      <w:proofErr w:type="spellEnd"/>
+      <w:r>
+        <w:t xml:space="preserve"> (you get this val</w:t>
       </w:r>
       <w:r>
         <w:t>ue from the previous script answers).</w:t>
@@ -1261,18 +1282,45 @@
         <w:t xml:space="preserve">those which have climbed in the top 10 and have potential increase in the next hours. Give weights to indicators. </w:t>
       </w:r>
       <w:r>
-        <w:t>For ex, m</w:t>
-      </w:r>
-      <w:r>
+        <w:rPr>
+          <w:shd w:val="clear" w:color="auto" w:fill="E2EFD9" w:themeFill="accent6" w:themeFillTint="33"/>
+        </w:rPr>
+        <w:t xml:space="preserve">First, change MA indicator to MA7, MA25 &amp; MA99. </w:t>
+      </w:r>
+      <w:r>
+        <w:rPr>
+          <w:shd w:val="clear" w:color="auto" w:fill="E2EFD9" w:themeFill="accent6" w:themeFillTint="33"/>
+        </w:rPr>
+        <w:t>For</w:t>
+      </w:r>
+      <w:r>
+        <w:rPr>
+          <w:shd w:val="clear" w:color="auto" w:fill="E2EFD9" w:themeFill="accent6" w:themeFillTint="33"/>
+        </w:rPr>
+        <w:t xml:space="preserve"> ex, m</w:t>
+      </w:r>
+      <w:r>
+        <w:rPr>
+          <w:shd w:val="clear" w:color="auto" w:fill="E2EFD9" w:themeFill="accent6" w:themeFillTint="33"/>
+        </w:rPr>
         <w:t xml:space="preserve">onitor </w:t>
       </w:r>
       <w:r>
+        <w:rPr>
+          <w:shd w:val="clear" w:color="auto" w:fill="E2EFD9" w:themeFill="accent6" w:themeFillTint="33"/>
+        </w:rPr>
         <w:t xml:space="preserve">the top 10 gainers in the 1-mn chart </w:t>
       </w:r>
       <w:r>
+        <w:rPr>
+          <w:shd w:val="clear" w:color="auto" w:fill="E2EFD9" w:themeFill="accent6" w:themeFillTint="33"/>
+        </w:rPr>
         <w:t xml:space="preserve">&amp; Alert me when any candle </w:t>
       </w:r>
       <w:r>
+        <w:rPr>
+          <w:shd w:val="clear" w:color="auto" w:fill="E2EFD9" w:themeFill="accent6" w:themeFillTint="33"/>
+        </w:rPr>
         <w:t xml:space="preserve">shows a </w:t>
       </w:r>
       <w:r>
@@ -1280,40 +1328,64 @@
           <w:b/>
           <w:bCs/>
           <w:u w:val="single"/>
+          <w:shd w:val="clear" w:color="auto" w:fill="E2EFD9" w:themeFill="accent6" w:themeFillTint="33"/>
         </w:rPr>
         <w:t>length</w:t>
       </w:r>
       <w:r>
+        <w:rPr>
+          <w:shd w:val="clear" w:color="auto" w:fill="E2EFD9" w:themeFill="accent6" w:themeFillTint="33"/>
+        </w:rPr>
         <w:t xml:space="preserve"> increase </w:t>
       </w:r>
       <w:r>
+        <w:rPr>
+          <w:shd w:val="clear" w:color="auto" w:fill="E2EFD9" w:themeFill="accent6" w:themeFillTint="33"/>
+        </w:rPr>
         <w:t>of</w:t>
       </w:r>
       <w:r>
+        <w:rPr>
+          <w:shd w:val="clear" w:color="auto" w:fill="E2EFD9" w:themeFill="accent6" w:themeFillTint="33"/>
+        </w:rPr>
         <w:t xml:space="preserve"> </w:t>
       </w:r>
       <w:r>
         <w:rPr>
           <w:rFonts w:cstheme="minorHAnsi"/>
+          <w:shd w:val="clear" w:color="auto" w:fill="E2EFD9" w:themeFill="accent6" w:themeFillTint="33"/>
         </w:rPr>
         <w:t>≥</w:t>
       </w:r>
       <w:r>
+        <w:rPr>
+          <w:shd w:val="clear" w:color="auto" w:fill="E2EFD9" w:themeFill="accent6" w:themeFillTint="33"/>
+        </w:rPr>
         <w:t>100% from the previous one</w:t>
       </w:r>
       <w:r>
+        <w:rPr>
+          <w:shd w:val="clear" w:color="auto" w:fill="E2EFD9" w:themeFill="accent6" w:themeFillTint="33"/>
+        </w:rPr>
         <w:t>; “</w:t>
       </w:r>
       <w:r>
+        <w:rPr>
+          <w:shd w:val="clear" w:color="auto" w:fill="E2EFD9" w:themeFill="accent6" w:themeFillTint="33"/>
+        </w:rPr>
         <w:t>L</w:t>
       </w:r>
       <w:r>
+        <w:rPr>
+          <w:shd w:val="clear" w:color="auto" w:fill="E2EFD9" w:themeFill="accent6" w:themeFillTint="33"/>
+        </w:rPr>
         <w:t xml:space="preserve">ength” denotes the </w:t>
       </w:r>
       <w:r>
         <w:rPr>
           <w:i/>
           <w:iCs/>
+          <w:shd w:val="clear" w:color="auto" w:fill="E2EFD9" w:themeFill="accent6" w:themeFillTint="33"/>
         </w:rPr>
         <w:t xml:space="preserve">actual </w:t>
       </w:r>
@@ -1321,6 +1393,7 @@
         <w:rPr>
           <w:i/>
           <w:iCs/>
+          <w:shd w:val="clear" w:color="auto" w:fill="E2EFD9" w:themeFill="accent6" w:themeFillTint="33"/>
         </w:rPr>
         <w:t xml:space="preserve">visual </w:t>
       </w:r>
@@ -1328,34 +1401,57 @@
         <w:rPr>
           <w:i/>
           <w:iCs/>
+          <w:shd w:val="clear" w:color="auto" w:fill="E2EFD9" w:themeFill="accent6" w:themeFillTint="33"/>
         </w:rPr>
         <w:t>distance on the chart</w:t>
       </w:r>
       <w:r>
+        <w:rPr>
+          <w:shd w:val="clear" w:color="auto" w:fill="E2EFD9" w:themeFill="accent6" w:themeFillTint="33"/>
+        </w:rPr>
         <w:t xml:space="preserve"> from the bottom of the candle to the top of it. Also</w:t>
       </w:r>
       <w:r>
+        <w:rPr>
+          <w:shd w:val="clear" w:color="auto" w:fill="E2EFD9" w:themeFill="accent6" w:themeFillTint="33"/>
+        </w:rPr>
         <w:t>,</w:t>
       </w:r>
       <w:r>
+        <w:rPr>
+          <w:shd w:val="clear" w:color="auto" w:fill="E2EFD9" w:themeFill="accent6" w:themeFillTint="33"/>
+        </w:rPr>
         <w:t xml:space="preserve"> monitor </w:t>
       </w:r>
       <w:r>
+        <w:rPr>
+          <w:shd w:val="clear" w:color="auto" w:fill="E2EFD9" w:themeFill="accent6" w:themeFillTint="33"/>
+        </w:rPr>
         <w:t xml:space="preserve">the 1-mn chart </w:t>
       </w:r>
       <w:r>
+        <w:rPr>
+          <w:shd w:val="clear" w:color="auto" w:fill="E2EFD9" w:themeFill="accent6" w:themeFillTint="33"/>
+        </w:rPr>
         <w:t>&amp; alert me when</w:t>
       </w:r>
       <w:r>
+        <w:rPr>
+          <w:shd w:val="clear" w:color="auto" w:fill="E2EFD9" w:themeFill="accent6" w:themeFillTint="33"/>
+        </w:rPr>
         <w:t xml:space="preserve"> any candle shows a </w:t>
       </w:r>
       <w:r>
         <w:rPr>
           <w:rFonts w:cstheme="minorHAnsi"/>
+          <w:shd w:val="clear" w:color="auto" w:fill="E2EFD9" w:themeFill="accent6" w:themeFillTint="33"/>
         </w:rPr>
         <w:t>≥</w:t>
       </w:r>
       <w:r>
+        <w:rPr>
+          <w:shd w:val="clear" w:color="auto" w:fill="E2EFD9" w:themeFill="accent6" w:themeFillTint="33"/>
+        </w:rPr>
         <w:t xml:space="preserve"> 0.5% increase in </w:t>
       </w:r>
       <w:r>
@@ -1363,52 +1459,160 @@
           <w:b/>
           <w:bCs/>
           <w:u w:val="single"/>
+          <w:shd w:val="clear" w:color="auto" w:fill="E2EFD9" w:themeFill="accent6" w:themeFillTint="33"/>
         </w:rPr>
         <w:t>value</w:t>
       </w:r>
       <w:r>
+        <w:rPr>
+          <w:shd w:val="clear" w:color="auto" w:fill="E2EFD9" w:themeFill="accent6" w:themeFillTint="33"/>
+        </w:rPr>
         <w:t xml:space="preserve"> from the previous one</w:t>
       </w:r>
       <w:r>
+        <w:rPr>
+          <w:shd w:val="clear" w:color="auto" w:fill="E2EFD9" w:themeFill="accent6" w:themeFillTint="33"/>
+        </w:rPr>
         <w:t xml:space="preserve"> </w:t>
       </w:r>
       <w:r>
+        <w:rPr>
+          <w:shd w:val="clear" w:color="auto" w:fill="E2EFD9" w:themeFill="accent6" w:themeFillTint="33"/>
+        </w:rPr>
         <w:t>with</w:t>
       </w:r>
       <w:r>
+        <w:rPr>
+          <w:shd w:val="clear" w:color="auto" w:fill="E2EFD9" w:themeFill="accent6" w:themeFillTint="33"/>
+        </w:rPr>
         <w:t xml:space="preserve"> </w:t>
       </w:r>
       <w:r>
         <w:rPr>
           <w:i/>
           <w:iCs/>
+          <w:shd w:val="clear" w:color="auto" w:fill="E2EFD9" w:themeFill="accent6" w:themeFillTint="33"/>
         </w:rPr>
         <w:t>simultaneous</w:t>
       </w:r>
       <w:r>
+        <w:rPr>
+          <w:shd w:val="clear" w:color="auto" w:fill="E2EFD9" w:themeFill="accent6" w:themeFillTint="33"/>
+        </w:rPr>
         <w:t xml:space="preserve"> volume increase by</w:t>
       </w:r>
       <w:r>
+        <w:rPr>
+          <w:shd w:val="clear" w:color="auto" w:fill="E2EFD9" w:themeFill="accent6" w:themeFillTint="33"/>
+        </w:rPr>
         <w:t xml:space="preserve"> 75%. Also monitor </w:t>
       </w:r>
       <w:r>
+        <w:rPr>
+          <w:shd w:val="clear" w:color="auto" w:fill="E2EFD9" w:themeFill="accent6" w:themeFillTint="33"/>
+        </w:rPr>
         <w:t xml:space="preserve">the 1-mn chart </w:t>
       </w:r>
       <w:r>
+        <w:rPr>
+          <w:shd w:val="clear" w:color="auto" w:fill="E2EFD9" w:themeFill="accent6" w:themeFillTint="33"/>
+        </w:rPr>
         <w:t xml:space="preserve">&amp; alert me when MA7 line </w:t>
       </w:r>
       <w:r>
         <w:rPr>
           <w:i/>
           <w:iCs/>
+          <w:shd w:val="clear" w:color="auto" w:fill="E2EFD9" w:themeFill="accent6" w:themeFillTint="33"/>
         </w:rPr>
         <w:t>visually on the chart</w:t>
       </w:r>
       <w:r>
+        <w:rPr>
+          <w:shd w:val="clear" w:color="auto" w:fill="E2EFD9" w:themeFill="accent6" w:themeFillTint="33"/>
+        </w:rPr>
         <w:t xml:space="preserve"> </w:t>
       </w:r>
       <w:r>
-        <w:t xml:space="preserve">crosses the MA25 line on the way up, or the MA7 line bounces upward on the MA25 line. </w:t>
+        <w:rPr>
+          <w:shd w:val="clear" w:color="auto" w:fill="E2EFD9" w:themeFill="accent6" w:themeFillTint="33"/>
+        </w:rPr>
+        <w:t>crosses the MA25 line on the way up, or the MA7 line bounces upward on the MA25 line.</w:t>
+      </w:r>
+      <w:r>
+        <w:t xml:space="preserve"> </w:t>
+      </w:r>
+      <w:r>
+        <w:rPr>
+          <w:shd w:val="clear" w:color="auto" w:fill="E2EFD9" w:themeFill="accent6" w:themeFillTint="33"/>
+        </w:rPr>
+        <w:t xml:space="preserve">Alerts are allowed to be repeated for the same </w:t>
+      </w:r>
+      <w:r>
+        <w:rPr>
+          <w:shd w:val="clear" w:color="auto" w:fill="E2EFD9" w:themeFill="accent6" w:themeFillTint="33"/>
+        </w:rPr>
+        <w:t xml:space="preserve">or different </w:t>
+      </w:r>
+      <w:r>
+        <w:rPr>
+          <w:shd w:val="clear" w:color="auto" w:fill="E2EFD9" w:themeFill="accent6" w:themeFillTint="33"/>
+        </w:rPr>
+        <w:t>token</w:t>
+      </w:r>
+      <w:r>
+        <w:rPr>
+          <w:shd w:val="clear" w:color="auto" w:fill="E2EFD9" w:themeFill="accent6" w:themeFillTint="33"/>
+        </w:rPr>
+        <w:t>s</w:t>
+      </w:r>
+      <w:r>
+        <w:rPr>
+          <w:shd w:val="clear" w:color="auto" w:fill="E2EFD9" w:themeFill="accent6" w:themeFillTint="33"/>
+        </w:rPr>
+        <w:t>/symbol</w:t>
+      </w:r>
+      <w:r>
+        <w:rPr>
+          <w:shd w:val="clear" w:color="auto" w:fill="E2EFD9" w:themeFill="accent6" w:themeFillTint="33"/>
+        </w:rPr>
+        <w:t>s</w:t>
+      </w:r>
+      <w:r>
+        <w:rPr>
+          <w:shd w:val="clear" w:color="auto" w:fill="E2EFD9" w:themeFill="accent6" w:themeFillTint="33"/>
+        </w:rPr>
+        <w:t xml:space="preserve"> indefinitely. </w:t>
+      </w:r>
+      <w:r>
+        <w:rPr>
+          <w:shd w:val="clear" w:color="auto" w:fill="E2EFD9" w:themeFill="accent6" w:themeFillTint="33"/>
+        </w:rPr>
+        <w:t xml:space="preserve">Remove any </w:t>
+      </w:r>
+      <w:r>
+        <w:rPr>
+          <w:shd w:val="clear" w:color="auto" w:fill="E2EFD9" w:themeFill="accent6" w:themeFillTint="33"/>
+        </w:rPr>
+        <w:t xml:space="preserve">existing </w:t>
+      </w:r>
+      <w:r>
+        <w:rPr>
+          <w:shd w:val="clear" w:color="auto" w:fill="E2EFD9" w:themeFill="accent6" w:themeFillTint="33"/>
+        </w:rPr>
+        <w:t>alert RESETS</w:t>
+      </w:r>
+      <w:r>
+        <w:rPr>
+          <w:shd w:val="clear" w:color="auto" w:fill="E2EFD9" w:themeFill="accent6" w:themeFillTint="33"/>
+        </w:rPr>
+        <w:t>.</w:t>
+      </w:r>
+      <w:r>
+        <w:rPr>
+          <w:shd w:val="clear" w:color="auto" w:fill="E2EFD9" w:themeFill="accent6" w:themeFillTint="33"/>
+        </w:rPr>
+        <w:t xml:space="preserve"> </w:t>
       </w:r>
       <w:r>
         <w:t xml:space="preserve">This code is very IMP since new comers always experience several spikes per day before leaving the top 10. The script is critical to catch those moments again. </w:t>

--- a/CRTITCAL Tips .docx
+++ b/CRTITCAL Tips .docx
@@ -113,7 +113,13 @@
         <w:jc w:val="both"/>
       </w:pPr>
       <w:r>
-        <w:t>In v7, Does alerts reset every 2hrs for each token? If no, add and test well b4 keeping as solid.</w:t>
+        <w:t xml:space="preserve">In v7, </w:t>
+      </w:r>
+      <w:r>
+        <w:t>do</w:t>
+      </w:r>
+      <w:r>
+        <w:t xml:space="preserve"> alerts reset every 2hrs for each token? If no, add and test well b4 keeping as solid.</w:t>
       </w:r>
       <w:r>
         <w:t xml:space="preserve"> NEW VERSION.</w:t>
@@ -490,19 +496,43 @@
         <w:rPr>
           <w:shd w:val="clear" w:color="auto" w:fill="C5E0B3" w:themeFill="accent6" w:themeFillTint="66"/>
         </w:rPr>
-        <w:t>top 30 gainers</w:t>
+        <w:t xml:space="preserve">top </w:t>
       </w:r>
       <w:r>
         <w:rPr>
           <w:shd w:val="clear" w:color="auto" w:fill="C5E0B3" w:themeFill="accent6" w:themeFillTint="66"/>
         </w:rPr>
+        <w:t>2</w:t>
+      </w:r>
+      <w:r>
+        <w:rPr>
+          <w:shd w:val="clear" w:color="auto" w:fill="C5E0B3" w:themeFill="accent6" w:themeFillTint="66"/>
+        </w:rPr>
+        <w:t>0 gainers</w:t>
+      </w:r>
+      <w:r>
+        <w:rPr>
+          <w:shd w:val="clear" w:color="auto" w:fill="C5E0B3" w:themeFill="accent6" w:themeFillTint="66"/>
+        </w:rPr>
         <w:t xml:space="preserve"> &amp;</w:t>
       </w:r>
       <w:r>
         <w:rPr>
           <w:shd w:val="clear" w:color="auto" w:fill="C5E0B3" w:themeFill="accent6" w:themeFillTint="66"/>
         </w:rPr>
-        <w:t xml:space="preserve"> top 30 losers</w:t>
+        <w:t xml:space="preserve"> top </w:t>
+      </w:r>
+      <w:r>
+        <w:rPr>
+          <w:shd w:val="clear" w:color="auto" w:fill="C5E0B3" w:themeFill="accent6" w:themeFillTint="66"/>
+        </w:rPr>
+        <w:t>2</w:t>
+      </w:r>
+      <w:r>
+        <w:rPr>
+          <w:shd w:val="clear" w:color="auto" w:fill="C5E0B3" w:themeFill="accent6" w:themeFillTint="66"/>
+        </w:rPr>
+        <w:t>0 losers</w:t>
       </w:r>
       <w:r>
         <w:t xml:space="preserve"> with </w:t>
@@ -681,7 +711,13 @@
         <w:t>10 favorite tokens</w:t>
       </w:r>
       <w:r>
-        <w:t>. (test for 2mn, then finalize with 3mn).</w:t>
+        <w:t>. (</w:t>
+      </w:r>
+      <w:r>
+        <w:t>Test</w:t>
+      </w:r>
+      <w:r>
+        <w:t xml:space="preserve"> for 2mn, then finalize with 3mn).</w:t>
       </w:r>
       <w:r>
         <w:t xml:space="preserve"> </w:t>
@@ -714,13 +750,8 @@
         <w:t>o be monitored</w:t>
       </w:r>
       <w:r>
-        <w:t xml:space="preserve"> for 24 </w:t>
-      </w:r>
-      <w:proofErr w:type="spellStart"/>
-      <w:r>
-        <w:t>hrs</w:t>
-      </w:r>
-      <w:proofErr w:type="spellEnd"/>
+        <w:t xml:space="preserve"> for 24 hrs</w:t>
+      </w:r>
       <w:r>
         <w:t xml:space="preserve">, </w:t>
       </w:r>
@@ -768,7 +799,19 @@
         <w:rPr>
           <w:shd w:val="clear" w:color="auto" w:fill="C5E0B3" w:themeFill="accent6" w:themeFillTint="66"/>
         </w:rPr>
-        <w:t>top 10 losers</w:t>
+        <w:t xml:space="preserve">top </w:t>
+      </w:r>
+      <w:r>
+        <w:rPr>
+          <w:shd w:val="clear" w:color="auto" w:fill="C5E0B3" w:themeFill="accent6" w:themeFillTint="66"/>
+        </w:rPr>
+        <w:t>2</w:t>
+      </w:r>
+      <w:r>
+        <w:rPr>
+          <w:shd w:val="clear" w:color="auto" w:fill="C5E0B3" w:themeFill="accent6" w:themeFillTint="66"/>
+        </w:rPr>
+        <w:t>0 losers</w:t>
       </w:r>
       <w:r>
         <w:t>, monitoring them with 3mn chart</w:t>
@@ -1024,15 +1067,7 @@
         <w:t>how much time</w:t>
       </w:r>
       <w:r>
-        <w:t xml:space="preserve"> (</w:t>
-      </w:r>
-      <w:proofErr w:type="spellStart"/>
-      <w:r>
-        <w:t>mn</w:t>
-      </w:r>
-      <w:proofErr w:type="spellEnd"/>
-      <w:r>
-        <w:t>)</w:t>
+        <w:t xml:space="preserve"> (mn)</w:t>
       </w:r>
       <w:r>
         <w:t xml:space="preserve"> in the last 48hrs</w:t>
@@ -1156,15 +1191,31 @@
         <w:t xml:space="preserve">outside the top gainers list to </w:t>
       </w:r>
       <w:r>
-        <w:t xml:space="preserve">top 300 to top 10 in 2-15 </w:t>
-      </w:r>
-      <w:proofErr w:type="spellStart"/>
-      <w:r>
-        <w:t>mn</w:t>
-      </w:r>
-      <w:proofErr w:type="spellEnd"/>
-      <w:r>
-        <w:t xml:space="preserve"> (you get this val</w:t>
+        <w:t xml:space="preserve">top 300 to </w:t>
+      </w:r>
+      <w:r>
+        <w:rPr>
+          <w:b/>
+          <w:bCs/>
+        </w:rPr>
+        <w:t xml:space="preserve">top </w:t>
+      </w:r>
+      <w:r>
+        <w:rPr>
+          <w:b/>
+          <w:bCs/>
+        </w:rPr>
+        <w:t>2</w:t>
+      </w:r>
+      <w:r>
+        <w:rPr>
+          <w:b/>
+          <w:bCs/>
+        </w:rPr>
+        <w:t>0</w:t>
+      </w:r>
+      <w:r>
+        <w:t xml:space="preserve"> in 2-15 mn (you get this val</w:t>
       </w:r>
       <w:r>
         <w:t>ue from the previous script answers).</w:t>
@@ -1309,7 +1360,37 @@
         <w:rPr>
           <w:shd w:val="clear" w:color="auto" w:fill="E2EFD9" w:themeFill="accent6" w:themeFillTint="33"/>
         </w:rPr>
-        <w:t xml:space="preserve">the top 10 gainers in the 1-mn chart </w:t>
+        <w:t xml:space="preserve">the </w:t>
+      </w:r>
+      <w:r>
+        <w:rPr>
+          <w:b/>
+          <w:bCs/>
+          <w:shd w:val="clear" w:color="auto" w:fill="E2EFD9" w:themeFill="accent6" w:themeFillTint="33"/>
+        </w:rPr>
+        <w:t xml:space="preserve">top </w:t>
+      </w:r>
+      <w:r>
+        <w:rPr>
+          <w:b/>
+          <w:bCs/>
+          <w:shd w:val="clear" w:color="auto" w:fill="E2EFD9" w:themeFill="accent6" w:themeFillTint="33"/>
+        </w:rPr>
+        <w:t>20</w:t>
+      </w:r>
+      <w:r>
+        <w:rPr>
+          <w:b/>
+          <w:bCs/>
+          <w:shd w:val="clear" w:color="auto" w:fill="E2EFD9" w:themeFill="accent6" w:themeFillTint="33"/>
+        </w:rPr>
+        <w:t xml:space="preserve"> gainers</w:t>
+      </w:r>
+      <w:r>
+        <w:rPr>
+          <w:shd w:val="clear" w:color="auto" w:fill="E2EFD9" w:themeFill="accent6" w:themeFillTint="33"/>
+        </w:rPr>
+        <w:t xml:space="preserve"> in the 1-mn chart </w:t>
       </w:r>
       <w:r>
         <w:rPr>

--- a/CRTITCAL Tips .docx
+++ b/CRTITCAL Tips .docx
@@ -568,7 +568,17 @@
         <w:t xml:space="preserve">with </w:t>
       </w:r>
       <w:r>
-        <w:t xml:space="preserve">a volume value higher than </w:t>
+        <w:t xml:space="preserve">a </w:t>
+      </w:r>
+      <w:r>
+        <w:rPr>
+          <w:b/>
+          <w:bCs/>
+        </w:rPr>
+        <w:t>volume value</w:t>
+      </w:r>
+      <w:r>
+        <w:t xml:space="preserve"> higher than </w:t>
       </w:r>
       <w:r>
         <w:t xml:space="preserve">the </w:t>
@@ -615,6 +625,16 @@
       </w:r>
       <w:r>
         <w:t xml:space="preserve"> combined with V change</w:t>
+      </w:r>
+      <w:r>
+        <w:t xml:space="preserve">; </w:t>
+      </w:r>
+      <w:r>
+        <w:rPr>
+          <w:b/>
+          <w:bCs/>
+        </w:rPr>
+        <w:t>= INCREASING VOLUME as the price is moving up</w:t>
       </w:r>
       <w:r>
         <w:rPr>

--- a/CRTITCAL Tips .docx
+++ b/CRTITCAL Tips .docx
@@ -1,6 +1,6 @@
 
 <file path=word/document.xml><?xml version="1.0" encoding="utf-8"?>
-<w:document xmlns:wpc="http://schemas.microsoft.com/office/word/2010/wordprocessingCanvas" xmlns:cx="http://schemas.microsoft.com/office/drawing/2014/chartex" xmlns:cx1="http://schemas.microsoft.com/office/drawing/2015/9/8/chartex" xmlns:cx2="http://schemas.microsoft.com/office/drawing/2015/10/21/chartex" xmlns:cx3="http://schemas.microsoft.com/office/drawing/2016/5/9/chartex" xmlns:cx4="http://schemas.microsoft.com/office/drawing/2016/5/10/chartex" xmlns:cx5="http://schemas.microsoft.com/office/drawing/2016/5/11/chartex" xmlns:cx6="http://schemas.microsoft.com/office/drawing/2016/5/12/chartex" xmlns:cx7="http://schemas.microsoft.com/office/drawing/2016/5/13/chartex" xmlns:cx8="http://schemas.microsoft.com/office/drawing/2016/5/14/chartex" xmlns:mc="http://schemas.openxmlformats.org/markup-compatibility/2006" xmlns:aink="http://schemas.microsoft.com/office/drawing/2016/ink" xmlns:am3d="http://schemas.microsoft.com/office/drawing/2017/model3d" xmlns:o="urn:schemas-microsoft-com:office:office" xmlns:oel="http://schemas.microsoft.com/office/2019/extlst" xmlns:r="http://schemas.openxmlformats.org/officeDocument/2006/relationships" xmlns:m="http://schemas.openxmlformats.org/officeDocument/2006/math" xmlns:v="urn:schemas-microsoft-com:vml" xmlns:wp14="http://schemas.microsoft.com/office/word/2010/wordprocessingDrawing" xmlns:wp="http://schemas.openxmlformats.org/drawingml/2006/wordprocessingDrawing" xmlns:w10="urn:schemas-microsoft-com:office:word" xmlns:w="http://schemas.openxmlformats.org/wordprocessingml/2006/main" xmlns:w14="http://schemas.microsoft.com/office/word/2010/wordml" xmlns:w15="http://schemas.microsoft.com/office/word/2012/wordml" xmlns:w16cex="http://schemas.microsoft.com/office/word/2018/wordml/cex" xmlns:w16cid="http://schemas.microsoft.com/office/word/2016/wordml/cid" xmlns:w16="http://schemas.microsoft.com/office/word/2018/wordml" xmlns:w16sdtdh="http://schemas.microsoft.com/office/word/2020/wordml/sdtdatahash" xmlns:w16se="http://schemas.microsoft.com/office/word/2015/wordml/symex" xmlns:wpg="http://schemas.microsoft.com/office/word/2010/wordprocessingGroup" xmlns:wpi="http://schemas.microsoft.com/office/word/2010/wordprocessingInk" xmlns:wne="http://schemas.microsoft.com/office/word/2006/wordml" xmlns:wps="http://schemas.microsoft.com/office/word/2010/wordprocessingShape" mc:Ignorable="w14 w15 w16se w16cid w16 w16cex w16sdtdh wp14">
+<w:document xmlns:wpc="http://schemas.microsoft.com/office/word/2010/wordprocessingCanvas" xmlns:cx="http://schemas.microsoft.com/office/drawing/2014/chartex" xmlns:cx1="http://schemas.microsoft.com/office/drawing/2015/9/8/chartex" xmlns:cx2="http://schemas.microsoft.com/office/drawing/2015/10/21/chartex" xmlns:cx3="http://schemas.microsoft.com/office/drawing/2016/5/9/chartex" xmlns:cx4="http://schemas.microsoft.com/office/drawing/2016/5/10/chartex" xmlns:cx5="http://schemas.microsoft.com/office/drawing/2016/5/11/chartex" xmlns:cx6="http://schemas.microsoft.com/office/drawing/2016/5/12/chartex" xmlns:cx7="http://schemas.microsoft.com/office/drawing/2016/5/13/chartex" xmlns:cx8="http://schemas.microsoft.com/office/drawing/2016/5/14/chartex" xmlns:mc="http://schemas.openxmlformats.org/markup-compatibility/2006" xmlns:aink="http://schemas.microsoft.com/office/drawing/2016/ink" xmlns:am3d="http://schemas.microsoft.com/office/drawing/2017/model3d" xmlns:o="urn:schemas-microsoft-com:office:office" xmlns:oel="http://schemas.microsoft.com/office/2019/extlst" xmlns:r="http://schemas.openxmlformats.org/officeDocument/2006/relationships" xmlns:m="http://schemas.openxmlformats.org/officeDocument/2006/math" xmlns:v="urn:schemas-microsoft-com:vml" xmlns:wp14="http://schemas.microsoft.com/office/word/2010/wordprocessingDrawing" xmlns:wp="http://schemas.openxmlformats.org/drawingml/2006/wordprocessingDrawing" xmlns:w10="urn:schemas-microsoft-com:office:word" xmlns:w="http://schemas.openxmlformats.org/wordprocessingml/2006/main" xmlns:w14="http://schemas.microsoft.com/office/word/2010/wordml" xmlns:w15="http://schemas.microsoft.com/office/word/2012/wordml" xmlns:w16cex="http://schemas.microsoft.com/office/word/2018/wordml/cex" xmlns:w16cid="http://schemas.microsoft.com/office/word/2016/wordml/cid" xmlns:w16="http://schemas.microsoft.com/office/word/2018/wordml" xmlns:w16du="http://schemas.microsoft.com/office/word/2023/wordml/word16du" xmlns:w16sdtdh="http://schemas.microsoft.com/office/word/2020/wordml/sdtdatahash" xmlns:w16sdtfl="http://schemas.microsoft.com/office/word/2024/wordml/sdtformatlock" xmlns:w16se="http://schemas.microsoft.com/office/word/2015/wordml/symex" xmlns:wpg="http://schemas.microsoft.com/office/word/2010/wordprocessingGroup" xmlns:wpi="http://schemas.microsoft.com/office/word/2010/wordprocessingInk" xmlns:wne="http://schemas.microsoft.com/office/word/2006/wordml" xmlns:wps="http://schemas.microsoft.com/office/word/2010/wordprocessingShape" mc:Ignorable="w14 w15 w16se w16cid w16 w16cex w16sdtdh w16sdtfl w16du wp14">
   <w:body>
     <w:p>
       <w:pPr>
@@ -1723,6 +1723,32 @@
       </w:r>
       <w:r>
         <w:t xml:space="preserve"> their gains are substantial.</w:t>
+      </w:r>
+    </w:p>
+    <w:p>
+      <w:pPr>
+        <w:spacing w:after="0" w:line="276" w:lineRule="auto"/>
+        <w:jc w:val="both"/>
+      </w:pPr>
+    </w:p>
+    <w:p>
+      <w:pPr>
+        <w:pStyle w:val="ListParagraph"/>
+        <w:numPr>
+          <w:ilvl w:val="0"/>
+          <w:numId w:val="1"/>
+        </w:numPr>
+        <w:spacing w:after="0" w:line="276" w:lineRule="auto"/>
+        <w:jc w:val="both"/>
+      </w:pPr>
+      <w:r>
+        <w:rPr>
+          <w:u w:val="double"/>
+        </w:rPr>
+        <w:t>Write a script</w:t>
+      </w:r>
+      <w:r>
+        <w:t xml:space="preserve"> for book orders, live monitoring, represented in a graph (watch the utube guy u saw). Check if u can monitor continuously (fetch data from binance or/and tradeview or/and bybit and other to avoid BLOCKING or throttling). Check the 10 seconds chart or around this time to catch EARLY MOVES.</w:t>
       </w:r>
     </w:p>
     <w:p>
@@ -1782,7 +1808,7 @@
 </file>
 
 <file path=word/numbering.xml><?xml version="1.0" encoding="utf-8"?>
-<w:numbering xmlns:wpc="http://schemas.microsoft.com/office/word/2010/wordprocessingCanvas" xmlns:cx="http://schemas.microsoft.com/office/drawing/2014/chartex" xmlns:cx1="http://schemas.microsoft.com/office/drawing/2015/9/8/chartex" xmlns:cx2="http://schemas.microsoft.com/office/drawing/2015/10/21/chartex" xmlns:cx3="http://schemas.microsoft.com/office/drawing/2016/5/9/chartex" xmlns:cx4="http://schemas.microsoft.com/office/drawing/2016/5/10/chartex" xmlns:cx5="http://schemas.microsoft.com/office/drawing/2016/5/11/chartex" xmlns:cx6="http://schemas.microsoft.com/office/drawing/2016/5/12/chartex" xmlns:cx7="http://schemas.microsoft.com/office/drawing/2016/5/13/chartex" xmlns:cx8="http://schemas.microsoft.com/office/drawing/2016/5/14/chartex" xmlns:mc="http://schemas.openxmlformats.org/markup-compatibility/2006" xmlns:aink="http://schemas.microsoft.com/office/drawing/2016/ink" xmlns:am3d="http://schemas.microsoft.com/office/drawing/2017/model3d" xmlns:o="urn:schemas-microsoft-com:office:office" xmlns:oel="http://schemas.microsoft.com/office/2019/extlst" xmlns:r="http://schemas.openxmlformats.org/officeDocument/2006/relationships" xmlns:m="http://schemas.openxmlformats.org/officeDocument/2006/math" xmlns:v="urn:schemas-microsoft-com:vml" xmlns:wp14="http://schemas.microsoft.com/office/word/2010/wordprocessingDrawing" xmlns:wp="http://schemas.openxmlformats.org/drawingml/2006/wordprocessingDrawing" xmlns:w10="urn:schemas-microsoft-com:office:word" xmlns:w="http://schemas.openxmlformats.org/wordprocessingml/2006/main" xmlns:w14="http://schemas.microsoft.com/office/word/2010/wordml" xmlns:w15="http://schemas.microsoft.com/office/word/2012/wordml" xmlns:w16cex="http://schemas.microsoft.com/office/word/2018/wordml/cex" xmlns:w16cid="http://schemas.microsoft.com/office/word/2016/wordml/cid" xmlns:w16="http://schemas.microsoft.com/office/word/2018/wordml" xmlns:w16sdtdh="http://schemas.microsoft.com/office/word/2020/wordml/sdtdatahash" xmlns:w16se="http://schemas.microsoft.com/office/word/2015/wordml/symex" xmlns:wpg="http://schemas.microsoft.com/office/word/2010/wordprocessingGroup" xmlns:wpi="http://schemas.microsoft.com/office/word/2010/wordprocessingInk" xmlns:wne="http://schemas.microsoft.com/office/word/2006/wordml" xmlns:wps="http://schemas.microsoft.com/office/word/2010/wordprocessingShape" mc:Ignorable="w14 w15 w16se w16cid w16 w16cex w16sdtdh wp14">
+<w:numbering xmlns:wpc="http://schemas.microsoft.com/office/word/2010/wordprocessingCanvas" xmlns:cx="http://schemas.microsoft.com/office/drawing/2014/chartex" xmlns:cx1="http://schemas.microsoft.com/office/drawing/2015/9/8/chartex" xmlns:cx2="http://schemas.microsoft.com/office/drawing/2015/10/21/chartex" xmlns:cx3="http://schemas.microsoft.com/office/drawing/2016/5/9/chartex" xmlns:cx4="http://schemas.microsoft.com/office/drawing/2016/5/10/chartex" xmlns:cx5="http://schemas.microsoft.com/office/drawing/2016/5/11/chartex" xmlns:cx6="http://schemas.microsoft.com/office/drawing/2016/5/12/chartex" xmlns:cx7="http://schemas.microsoft.com/office/drawing/2016/5/13/chartex" xmlns:cx8="http://schemas.microsoft.com/office/drawing/2016/5/14/chartex" xmlns:mc="http://schemas.openxmlformats.org/markup-compatibility/2006" xmlns:aink="http://schemas.microsoft.com/office/drawing/2016/ink" xmlns:am3d="http://schemas.microsoft.com/office/drawing/2017/model3d" xmlns:o="urn:schemas-microsoft-com:office:office" xmlns:oel="http://schemas.microsoft.com/office/2019/extlst" xmlns:r="http://schemas.openxmlformats.org/officeDocument/2006/relationships" xmlns:m="http://schemas.openxmlformats.org/officeDocument/2006/math" xmlns:v="urn:schemas-microsoft-com:vml" xmlns:wp14="http://schemas.microsoft.com/office/word/2010/wordprocessingDrawing" xmlns:wp="http://schemas.openxmlformats.org/drawingml/2006/wordprocessingDrawing" xmlns:w10="urn:schemas-microsoft-com:office:word" xmlns:w="http://schemas.openxmlformats.org/wordprocessingml/2006/main" xmlns:w14="http://schemas.microsoft.com/office/word/2010/wordml" xmlns:w15="http://schemas.microsoft.com/office/word/2012/wordml" xmlns:w16cex="http://schemas.microsoft.com/office/word/2018/wordml/cex" xmlns:w16cid="http://schemas.microsoft.com/office/word/2016/wordml/cid" xmlns:w16="http://schemas.microsoft.com/office/word/2018/wordml" xmlns:w16du="http://schemas.microsoft.com/office/word/2023/wordml/word16du" xmlns:w16sdtdh="http://schemas.microsoft.com/office/word/2020/wordml/sdtdatahash" xmlns:w16sdtfl="http://schemas.microsoft.com/office/word/2024/wordml/sdtformatlock" xmlns:w16se="http://schemas.microsoft.com/office/word/2015/wordml/symex" xmlns:wpg="http://schemas.microsoft.com/office/word/2010/wordprocessingGroup" xmlns:wpi="http://schemas.microsoft.com/office/word/2010/wordprocessingInk" xmlns:wne="http://schemas.microsoft.com/office/word/2006/wordml" xmlns:wps="http://schemas.microsoft.com/office/word/2010/wordprocessingShape" mc:Ignorable="w14 w15 w16se w16cid w16 w16cex w16sdtdh w16sdtfl w16du wp14">
   <w:abstractNum w:abstractNumId="0" w15:restartNumberingAfterBreak="0">
     <w:nsid w:val="39455157"/>
     <w:multiLevelType w:val="hybridMultilevel"/>
@@ -2235,7 +2261,7 @@
 </file>
 
 <file path=word/styles.xml><?xml version="1.0" encoding="utf-8"?>
-<w:styles xmlns:mc="http://schemas.openxmlformats.org/markup-compatibility/2006" xmlns:r="http://schemas.openxmlformats.org/officeDocument/2006/relationships" xmlns:w="http://schemas.openxmlformats.org/wordprocessingml/2006/main" xmlns:w14="http://schemas.microsoft.com/office/word/2010/wordml" xmlns:w15="http://schemas.microsoft.com/office/word/2012/wordml" xmlns:w16cex="http://schemas.microsoft.com/office/word/2018/wordml/cex" xmlns:w16cid="http://schemas.microsoft.com/office/word/2016/wordml/cid" xmlns:w16="http://schemas.microsoft.com/office/word/2018/wordml" xmlns:w16sdtdh="http://schemas.microsoft.com/office/word/2020/wordml/sdtdatahash" xmlns:w16se="http://schemas.microsoft.com/office/word/2015/wordml/symex" mc:Ignorable="w14 w15 w16se w16cid w16 w16cex w16sdtdh">
+<w:styles xmlns:mc="http://schemas.openxmlformats.org/markup-compatibility/2006" xmlns:r="http://schemas.openxmlformats.org/officeDocument/2006/relationships" xmlns:w="http://schemas.openxmlformats.org/wordprocessingml/2006/main" xmlns:w14="http://schemas.microsoft.com/office/word/2010/wordml" xmlns:w15="http://schemas.microsoft.com/office/word/2012/wordml" xmlns:w16cex="http://schemas.microsoft.com/office/word/2018/wordml/cex" xmlns:w16cid="http://schemas.microsoft.com/office/word/2016/wordml/cid" xmlns:w16="http://schemas.microsoft.com/office/word/2018/wordml" xmlns:w16du="http://schemas.microsoft.com/office/word/2023/wordml/word16du" xmlns:w16sdtdh="http://schemas.microsoft.com/office/word/2020/wordml/sdtdatahash" xmlns:w16sdtfl="http://schemas.microsoft.com/office/word/2024/wordml/sdtformatlock" xmlns:w16se="http://schemas.microsoft.com/office/word/2015/wordml/symex" mc:Ignorable="w14 w15 w16se w16cid w16 w16cex w16sdtdh w16sdtfl w16du">
   <w:docDefaults>
     <w:rPrDefault>
       <w:rPr>

--- a/CRTITCAL Tips .docx
+++ b/CRTITCAL Tips .docx
@@ -1,6 +1,6 @@
 
 <file path=word/document.xml><?xml version="1.0" encoding="utf-8"?>
-<w:document xmlns:wpc="http://schemas.microsoft.com/office/word/2010/wordprocessingCanvas" xmlns:cx="http://schemas.microsoft.com/office/drawing/2014/chartex" xmlns:cx1="http://schemas.microsoft.com/office/drawing/2015/9/8/chartex" xmlns:cx2="http://schemas.microsoft.com/office/drawing/2015/10/21/chartex" xmlns:cx3="http://schemas.microsoft.com/office/drawing/2016/5/9/chartex" xmlns:cx4="http://schemas.microsoft.com/office/drawing/2016/5/10/chartex" xmlns:cx5="http://schemas.microsoft.com/office/drawing/2016/5/11/chartex" xmlns:cx6="http://schemas.microsoft.com/office/drawing/2016/5/12/chartex" xmlns:cx7="http://schemas.microsoft.com/office/drawing/2016/5/13/chartex" xmlns:cx8="http://schemas.microsoft.com/office/drawing/2016/5/14/chartex" xmlns:mc="http://schemas.openxmlformats.org/markup-compatibility/2006" xmlns:aink="http://schemas.microsoft.com/office/drawing/2016/ink" xmlns:am3d="http://schemas.microsoft.com/office/drawing/2017/model3d" xmlns:o="urn:schemas-microsoft-com:office:office" xmlns:oel="http://schemas.microsoft.com/office/2019/extlst" xmlns:r="http://schemas.openxmlformats.org/officeDocument/2006/relationships" xmlns:m="http://schemas.openxmlformats.org/officeDocument/2006/math" xmlns:v="urn:schemas-microsoft-com:vml" xmlns:wp14="http://schemas.microsoft.com/office/word/2010/wordprocessingDrawing" xmlns:wp="http://schemas.openxmlformats.org/drawingml/2006/wordprocessingDrawing" xmlns:w10="urn:schemas-microsoft-com:office:word" xmlns:w="http://schemas.openxmlformats.org/wordprocessingml/2006/main" xmlns:w14="http://schemas.microsoft.com/office/word/2010/wordml" xmlns:w15="http://schemas.microsoft.com/office/word/2012/wordml" xmlns:w16cex="http://schemas.microsoft.com/office/word/2018/wordml/cex" xmlns:w16cid="http://schemas.microsoft.com/office/word/2016/wordml/cid" xmlns:w16="http://schemas.microsoft.com/office/word/2018/wordml" xmlns:w16du="http://schemas.microsoft.com/office/word/2023/wordml/word16du" xmlns:w16sdtdh="http://schemas.microsoft.com/office/word/2020/wordml/sdtdatahash" xmlns:w16sdtfl="http://schemas.microsoft.com/office/word/2024/wordml/sdtformatlock" xmlns:w16se="http://schemas.microsoft.com/office/word/2015/wordml/symex" xmlns:wpg="http://schemas.microsoft.com/office/word/2010/wordprocessingGroup" xmlns:wpi="http://schemas.microsoft.com/office/word/2010/wordprocessingInk" xmlns:wne="http://schemas.microsoft.com/office/word/2006/wordml" xmlns:wps="http://schemas.microsoft.com/office/word/2010/wordprocessingShape" mc:Ignorable="w14 w15 w16se w16cid w16 w16cex w16sdtdh w16sdtfl w16du wp14">
+<w:document xmlns:wpc="http://schemas.microsoft.com/office/word/2010/wordprocessingCanvas" xmlns:cx="http://schemas.microsoft.com/office/drawing/2014/chartex" xmlns:cx1="http://schemas.microsoft.com/office/drawing/2015/9/8/chartex" xmlns:cx2="http://schemas.microsoft.com/office/drawing/2015/10/21/chartex" xmlns:cx3="http://schemas.microsoft.com/office/drawing/2016/5/9/chartex" xmlns:cx4="http://schemas.microsoft.com/office/drawing/2016/5/10/chartex" xmlns:cx5="http://schemas.microsoft.com/office/drawing/2016/5/11/chartex" xmlns:cx6="http://schemas.microsoft.com/office/drawing/2016/5/12/chartex" xmlns:cx7="http://schemas.microsoft.com/office/drawing/2016/5/13/chartex" xmlns:cx8="http://schemas.microsoft.com/office/drawing/2016/5/14/chartex" xmlns:mc="http://schemas.openxmlformats.org/markup-compatibility/2006" xmlns:aink="http://schemas.microsoft.com/office/drawing/2016/ink" xmlns:am3d="http://schemas.microsoft.com/office/drawing/2017/model3d" xmlns:o="urn:schemas-microsoft-com:office:office" xmlns:oel="http://schemas.microsoft.com/office/2019/extlst" xmlns:r="http://schemas.openxmlformats.org/officeDocument/2006/relationships" xmlns:m="http://schemas.openxmlformats.org/officeDocument/2006/math" xmlns:v="urn:schemas-microsoft-com:vml" xmlns:wp14="http://schemas.microsoft.com/office/word/2010/wordprocessingDrawing" xmlns:wp="http://schemas.openxmlformats.org/drawingml/2006/wordprocessingDrawing" xmlns:w10="urn:schemas-microsoft-com:office:word" xmlns:w="http://schemas.openxmlformats.org/wordprocessingml/2006/main" xmlns:w14="http://schemas.microsoft.com/office/word/2010/wordml" xmlns:w15="http://schemas.microsoft.com/office/word/2012/wordml" xmlns:w16cex="http://schemas.microsoft.com/office/word/2018/wordml/cex" xmlns:w16cid="http://schemas.microsoft.com/office/word/2016/wordml/cid" xmlns:w16="http://schemas.microsoft.com/office/word/2018/wordml" xmlns:w16sdtdh="http://schemas.microsoft.com/office/word/2020/wordml/sdtdatahash" xmlns:w16se="http://schemas.microsoft.com/office/word/2015/wordml/symex" xmlns:wpg="http://schemas.microsoft.com/office/word/2010/wordprocessingGroup" xmlns:wpi="http://schemas.microsoft.com/office/word/2010/wordprocessingInk" xmlns:wne="http://schemas.microsoft.com/office/word/2006/wordml" xmlns:wps="http://schemas.microsoft.com/office/word/2010/wordprocessingShape" mc:Ignorable="w14 w15 w16se w16cid w16 w16cex w16sdtdh wp14">
   <w:body>
     <w:p>
       <w:pPr>
@@ -52,10 +52,44 @@
         <w:jc w:val="both"/>
       </w:pPr>
       <w:r>
-        <w:t>Ask Gi after showing v7 scripts, what are benefits to restart every 5mn or 30mn or 1hr</w:t>
-      </w:r>
-      <w:r>
-        <w:t>.</w:t>
+        <w:t>Try to modify TV scripts and merge several in one by recoding the script.</w:t>
+      </w:r>
+    </w:p>
+    <w:p>
+      <w:pPr>
+        <w:pStyle w:val="ListParagraph"/>
+        <w:spacing w:after="0" w:line="276" w:lineRule="auto"/>
+        <w:jc w:val="both"/>
+      </w:pPr>
+    </w:p>
+    <w:p>
+      <w:pPr>
+        <w:pStyle w:val="ListParagraph"/>
+        <w:numPr>
+          <w:ilvl w:val="0"/>
+          <w:numId w:val="1"/>
+        </w:numPr>
+      </w:pPr>
+      <w:r>
+        <w:rPr>
+          <w:u w:val="double"/>
+        </w:rPr>
+        <w:t>W</w:t>
+      </w:r>
+      <w:r>
+        <w:rPr>
+          <w:u w:val="double"/>
+        </w:rPr>
+        <w:t>rite script</w:t>
+      </w:r>
+      <w:r>
+        <w:t xml:space="preserve"> abt liquidity sweep (very sudden long tail green or red compared to PREVIOUS ONE</w:t>
+      </w:r>
+      <w:r>
+        <w:t>)</w:t>
+      </w:r>
+      <w:r>
+        <w:t xml:space="preserve"> regardless of body size = tail size which is at least 5x bigger than the previous candle's tail. It could be one or 2 consecutive CANDLES in the 5mn time frame which exhibit this rule.</w:t>
       </w:r>
     </w:p>
     <w:p>
@@ -76,30 +110,17 @@
         <w:jc w:val="both"/>
       </w:pPr>
       <w:r>
-        <w:t xml:space="preserve">Add </w:t>
-      </w:r>
-      <w:r>
-        <w:rPr>
-          <w:u w:val="single"/>
-        </w:rPr>
-        <w:t>SENTRY</w:t>
-      </w:r>
-      <w:r>
-        <w:t xml:space="preserve"> to v7</w:t>
-      </w:r>
-      <w:r>
-        <w:t xml:space="preserve">. </w:t>
-      </w:r>
-      <w:r>
-        <w:t>Test well b4 keeping as solid.</w:t>
-      </w:r>
-      <w:r>
-        <w:t xml:space="preserve"> NEW VERSION.</w:t>
+        <w:t>Ask Gi after showing v7 scripts, what are benefits to restart every 5mn or 30mn or 1hr</w:t>
+      </w:r>
+      <w:r>
+        <w:t>.</w:t>
       </w:r>
     </w:p>
     <w:p>
       <w:pPr>
         <w:pStyle w:val="ListParagraph"/>
+        <w:spacing w:after="0" w:line="276" w:lineRule="auto"/>
+        <w:jc w:val="both"/>
       </w:pPr>
     </w:p>
     <w:p>
@@ -113,13 +134,22 @@
         <w:jc w:val="both"/>
       </w:pPr>
       <w:r>
-        <w:t xml:space="preserve">In v7, </w:t>
-      </w:r>
-      <w:r>
-        <w:t>do</w:t>
-      </w:r>
-      <w:r>
-        <w:t xml:space="preserve"> alerts reset every 2hrs for each token? If no, add and test well b4 keeping as solid.</w:t>
+        <w:t xml:space="preserve">Add </w:t>
+      </w:r>
+      <w:r>
+        <w:rPr>
+          <w:u w:val="single"/>
+        </w:rPr>
+        <w:t>SENTRY</w:t>
+      </w:r>
+      <w:r>
+        <w:t xml:space="preserve"> to v7</w:t>
+      </w:r>
+      <w:r>
+        <w:t xml:space="preserve">. </w:t>
+      </w:r>
+      <w:r>
+        <w:t>Test well b4 keeping as solid.</w:t>
       </w:r>
       <w:r>
         <w:t xml:space="preserve"> NEW VERSION.</w:t>
@@ -141,6 +171,34 @@
         <w:jc w:val="both"/>
       </w:pPr>
       <w:r>
+        <w:t xml:space="preserve">In v7, </w:t>
+      </w:r>
+      <w:r>
+        <w:t>do</w:t>
+      </w:r>
+      <w:r>
+        <w:t xml:space="preserve"> alerts reset every 2hrs for each token? If no, add and test well b4 keeping as solid.</w:t>
+      </w:r>
+      <w:r>
+        <w:t xml:space="preserve"> NEW VERSION.</w:t>
+      </w:r>
+    </w:p>
+    <w:p>
+      <w:pPr>
+        <w:pStyle w:val="ListParagraph"/>
+      </w:pPr>
+    </w:p>
+    <w:p>
+      <w:pPr>
+        <w:pStyle w:val="ListParagraph"/>
+        <w:numPr>
+          <w:ilvl w:val="0"/>
+          <w:numId w:val="1"/>
+        </w:numPr>
+        <w:spacing w:after="0" w:line="276" w:lineRule="auto"/>
+        <w:jc w:val="both"/>
+      </w:pPr>
+      <w:r>
         <w:t>Modify v7, MA back to MA7, 25, 99, test well b4 keeping as solid.</w:t>
       </w:r>
       <w:r>
@@ -871,7 +929,11 @@
         <w:t>candle</w:t>
       </w:r>
       <w:r>
-        <w:t xml:space="preserve"> closes with a price difference of &gt;1%</w:t>
+        <w:t xml:space="preserve"> </w:t>
+      </w:r>
+      <w:r>
+        <w:lastRenderedPageBreak/>
+        <w:t>closes with a price difference of &gt;1%</w:t>
       </w:r>
       <w:r>
         <w:t xml:space="preserve"> </w:t>
@@ -990,7 +1052,6 @@
         <w:rPr>
           <w:u w:val="double"/>
         </w:rPr>
-        <w:lastRenderedPageBreak/>
         <w:t>Write a script</w:t>
       </w:r>
       <w:r>
@@ -1723,32 +1784,6 @@
       </w:r>
       <w:r>
         <w:t xml:space="preserve"> their gains are substantial.</w:t>
-      </w:r>
-    </w:p>
-    <w:p>
-      <w:pPr>
-        <w:spacing w:after="0" w:line="276" w:lineRule="auto"/>
-        <w:jc w:val="both"/>
-      </w:pPr>
-    </w:p>
-    <w:p>
-      <w:pPr>
-        <w:pStyle w:val="ListParagraph"/>
-        <w:numPr>
-          <w:ilvl w:val="0"/>
-          <w:numId w:val="1"/>
-        </w:numPr>
-        <w:spacing w:after="0" w:line="276" w:lineRule="auto"/>
-        <w:jc w:val="both"/>
-      </w:pPr>
-      <w:r>
-        <w:rPr>
-          <w:u w:val="double"/>
-        </w:rPr>
-        <w:t>Write a script</w:t>
-      </w:r>
-      <w:r>
-        <w:t xml:space="preserve"> for book orders, live monitoring, represented in a graph (watch the utube guy u saw). Check if u can monitor continuously (fetch data from binance or/and tradeview or/and bybit and other to avoid BLOCKING or throttling). Check the 10 seconds chart or around this time to catch EARLY MOVES.</w:t>
       </w:r>
     </w:p>
     <w:p>
@@ -1808,7 +1843,7 @@
 </file>
 
 <file path=word/numbering.xml><?xml version="1.0" encoding="utf-8"?>
-<w:numbering xmlns:wpc="http://schemas.microsoft.com/office/word/2010/wordprocessingCanvas" xmlns:cx="http://schemas.microsoft.com/office/drawing/2014/chartex" xmlns:cx1="http://schemas.microsoft.com/office/drawing/2015/9/8/chartex" xmlns:cx2="http://schemas.microsoft.com/office/drawing/2015/10/21/chartex" xmlns:cx3="http://schemas.microsoft.com/office/drawing/2016/5/9/chartex" xmlns:cx4="http://schemas.microsoft.com/office/drawing/2016/5/10/chartex" xmlns:cx5="http://schemas.microsoft.com/office/drawing/2016/5/11/chartex" xmlns:cx6="http://schemas.microsoft.com/office/drawing/2016/5/12/chartex" xmlns:cx7="http://schemas.microsoft.com/office/drawing/2016/5/13/chartex" xmlns:cx8="http://schemas.microsoft.com/office/drawing/2016/5/14/chartex" xmlns:mc="http://schemas.openxmlformats.org/markup-compatibility/2006" xmlns:aink="http://schemas.microsoft.com/office/drawing/2016/ink" xmlns:am3d="http://schemas.microsoft.com/office/drawing/2017/model3d" xmlns:o="urn:schemas-microsoft-com:office:office" xmlns:oel="http://schemas.microsoft.com/office/2019/extlst" xmlns:r="http://schemas.openxmlformats.org/officeDocument/2006/relationships" xmlns:m="http://schemas.openxmlformats.org/officeDocument/2006/math" xmlns:v="urn:schemas-microsoft-com:vml" xmlns:wp14="http://schemas.microsoft.com/office/word/2010/wordprocessingDrawing" xmlns:wp="http://schemas.openxmlformats.org/drawingml/2006/wordprocessingDrawing" xmlns:w10="urn:schemas-microsoft-com:office:word" xmlns:w="http://schemas.openxmlformats.org/wordprocessingml/2006/main" xmlns:w14="http://schemas.microsoft.com/office/word/2010/wordml" xmlns:w15="http://schemas.microsoft.com/office/word/2012/wordml" xmlns:w16cex="http://schemas.microsoft.com/office/word/2018/wordml/cex" xmlns:w16cid="http://schemas.microsoft.com/office/word/2016/wordml/cid" xmlns:w16="http://schemas.microsoft.com/office/word/2018/wordml" xmlns:w16du="http://schemas.microsoft.com/office/word/2023/wordml/word16du" xmlns:w16sdtdh="http://schemas.microsoft.com/office/word/2020/wordml/sdtdatahash" xmlns:w16sdtfl="http://schemas.microsoft.com/office/word/2024/wordml/sdtformatlock" xmlns:w16se="http://schemas.microsoft.com/office/word/2015/wordml/symex" xmlns:wpg="http://schemas.microsoft.com/office/word/2010/wordprocessingGroup" xmlns:wpi="http://schemas.microsoft.com/office/word/2010/wordprocessingInk" xmlns:wne="http://schemas.microsoft.com/office/word/2006/wordml" xmlns:wps="http://schemas.microsoft.com/office/word/2010/wordprocessingShape" mc:Ignorable="w14 w15 w16se w16cid w16 w16cex w16sdtdh w16sdtfl w16du wp14">
+<w:numbering xmlns:wpc="http://schemas.microsoft.com/office/word/2010/wordprocessingCanvas" xmlns:cx="http://schemas.microsoft.com/office/drawing/2014/chartex" xmlns:cx1="http://schemas.microsoft.com/office/drawing/2015/9/8/chartex" xmlns:cx2="http://schemas.microsoft.com/office/drawing/2015/10/21/chartex" xmlns:cx3="http://schemas.microsoft.com/office/drawing/2016/5/9/chartex" xmlns:cx4="http://schemas.microsoft.com/office/drawing/2016/5/10/chartex" xmlns:cx5="http://schemas.microsoft.com/office/drawing/2016/5/11/chartex" xmlns:cx6="http://schemas.microsoft.com/office/drawing/2016/5/12/chartex" xmlns:cx7="http://schemas.microsoft.com/office/drawing/2016/5/13/chartex" xmlns:cx8="http://schemas.microsoft.com/office/drawing/2016/5/14/chartex" xmlns:mc="http://schemas.openxmlformats.org/markup-compatibility/2006" xmlns:aink="http://schemas.microsoft.com/office/drawing/2016/ink" xmlns:am3d="http://schemas.microsoft.com/office/drawing/2017/model3d" xmlns:o="urn:schemas-microsoft-com:office:office" xmlns:oel="http://schemas.microsoft.com/office/2019/extlst" xmlns:r="http://schemas.openxmlformats.org/officeDocument/2006/relationships" xmlns:m="http://schemas.openxmlformats.org/officeDocument/2006/math" xmlns:v="urn:schemas-microsoft-com:vml" xmlns:wp14="http://schemas.microsoft.com/office/word/2010/wordprocessingDrawing" xmlns:wp="http://schemas.openxmlformats.org/drawingml/2006/wordprocessingDrawing" xmlns:w10="urn:schemas-microsoft-com:office:word" xmlns:w="http://schemas.openxmlformats.org/wordprocessingml/2006/main" xmlns:w14="http://schemas.microsoft.com/office/word/2010/wordml" xmlns:w15="http://schemas.microsoft.com/office/word/2012/wordml" xmlns:w16cex="http://schemas.microsoft.com/office/word/2018/wordml/cex" xmlns:w16cid="http://schemas.microsoft.com/office/word/2016/wordml/cid" xmlns:w16="http://schemas.microsoft.com/office/word/2018/wordml" xmlns:w16sdtdh="http://schemas.microsoft.com/office/word/2020/wordml/sdtdatahash" xmlns:w16se="http://schemas.microsoft.com/office/word/2015/wordml/symex" xmlns:wpg="http://schemas.microsoft.com/office/word/2010/wordprocessingGroup" xmlns:wpi="http://schemas.microsoft.com/office/word/2010/wordprocessingInk" xmlns:wne="http://schemas.microsoft.com/office/word/2006/wordml" xmlns:wps="http://schemas.microsoft.com/office/word/2010/wordprocessingShape" mc:Ignorable="w14 w15 w16se w16cid w16 w16cex w16sdtdh wp14">
   <w:abstractNum w:abstractNumId="0" w15:restartNumberingAfterBreak="0">
     <w:nsid w:val="39455157"/>
     <w:multiLevelType w:val="hybridMultilevel"/>
@@ -2261,7 +2296,7 @@
 </file>
 
 <file path=word/styles.xml><?xml version="1.0" encoding="utf-8"?>
-<w:styles xmlns:mc="http://schemas.openxmlformats.org/markup-compatibility/2006" xmlns:r="http://schemas.openxmlformats.org/officeDocument/2006/relationships" xmlns:w="http://schemas.openxmlformats.org/wordprocessingml/2006/main" xmlns:w14="http://schemas.microsoft.com/office/word/2010/wordml" xmlns:w15="http://schemas.microsoft.com/office/word/2012/wordml" xmlns:w16cex="http://schemas.microsoft.com/office/word/2018/wordml/cex" xmlns:w16cid="http://schemas.microsoft.com/office/word/2016/wordml/cid" xmlns:w16="http://schemas.microsoft.com/office/word/2018/wordml" xmlns:w16du="http://schemas.microsoft.com/office/word/2023/wordml/word16du" xmlns:w16sdtdh="http://schemas.microsoft.com/office/word/2020/wordml/sdtdatahash" xmlns:w16sdtfl="http://schemas.microsoft.com/office/word/2024/wordml/sdtformatlock" xmlns:w16se="http://schemas.microsoft.com/office/word/2015/wordml/symex" mc:Ignorable="w14 w15 w16se w16cid w16 w16cex w16sdtdh w16sdtfl w16du">
+<w:styles xmlns:mc="http://schemas.openxmlformats.org/markup-compatibility/2006" xmlns:r="http://schemas.openxmlformats.org/officeDocument/2006/relationships" xmlns:w="http://schemas.openxmlformats.org/wordprocessingml/2006/main" xmlns:w14="http://schemas.microsoft.com/office/word/2010/wordml" xmlns:w15="http://schemas.microsoft.com/office/word/2012/wordml" xmlns:w16cex="http://schemas.microsoft.com/office/word/2018/wordml/cex" xmlns:w16cid="http://schemas.microsoft.com/office/word/2016/wordml/cid" xmlns:w16="http://schemas.microsoft.com/office/word/2018/wordml" xmlns:w16sdtdh="http://schemas.microsoft.com/office/word/2020/wordml/sdtdatahash" xmlns:w16se="http://schemas.microsoft.com/office/word/2015/wordml/symex" mc:Ignorable="w14 w15 w16se w16cid w16 w16cex w16sdtdh">
   <w:docDefaults>
     <w:rPrDefault>
       <w:rPr>

--- a/CRTITCAL Tips .docx
+++ b/CRTITCAL Tips .docx
@@ -69,27 +69,36 @@
           <w:ilvl w:val="0"/>
           <w:numId w:val="1"/>
         </w:numPr>
+        <w:spacing w:after="0" w:line="276" w:lineRule="auto"/>
+        <w:jc w:val="both"/>
+      </w:pPr>
+      <w:r>
+        <w:t>Add TV notifications for the Xtrend/QQE or by writing a script. CRUCAIL</w:t>
+      </w:r>
+    </w:p>
+    <w:p>
+      <w:pPr>
+        <w:pStyle w:val="ListParagraph"/>
+        <w:spacing w:after="0" w:line="276" w:lineRule="auto"/>
+        <w:jc w:val="both"/>
+      </w:pPr>
+    </w:p>
+    <w:p>
+      <w:pPr>
+        <w:pStyle w:val="ListParagraph"/>
+        <w:numPr>
+          <w:ilvl w:val="0"/>
+          <w:numId w:val="1"/>
+        </w:numPr>
       </w:pPr>
       <w:r>
         <w:rPr>
           <w:u w:val="double"/>
         </w:rPr>
-        <w:t>W</w:t>
-      </w:r>
-      <w:r>
-        <w:rPr>
-          <w:u w:val="double"/>
-        </w:rPr>
-        <w:t>rite script</w:t>
-      </w:r>
-      <w:r>
-        <w:t xml:space="preserve"> abt liquidity sweep (very sudden long tail green or red compared to PREVIOUS ONE</w:t>
-      </w:r>
-      <w:r>
-        <w:t>)</w:t>
-      </w:r>
-      <w:r>
-        <w:t xml:space="preserve"> regardless of body size = tail size which is at least 5x bigger than the previous candle's tail. It could be one or 2 consecutive CANDLES in the 5mn time frame which exhibit this rule.</w:t>
+        <w:t>Write script</w:t>
+      </w:r>
+      <w:r>
+        <w:t xml:space="preserve"> abt liquidity sweep (very sudden long tail green or red compared to PREVIOUS ONE) regardless of body size = tail size which is at least 5x bigger than the previous candle's tail. It could be one or 2 consecutive CANDLES in the 5mn time frame which exhibit this rule.</w:t>
       </w:r>
     </w:p>
     <w:p>
@@ -865,6 +874,7 @@
         <w:jc w:val="both"/>
       </w:pPr>
       <w:r>
+        <w:lastRenderedPageBreak/>
         <w:t xml:space="preserve">Run </w:t>
       </w:r>
       <w:r>
@@ -929,11 +939,7 @@
         <w:t>candle</w:t>
       </w:r>
       <w:r>
-        <w:t xml:space="preserve"> </w:t>
-      </w:r>
-      <w:r>
-        <w:lastRenderedPageBreak/>
-        <w:t>closes with a price difference of &gt;1%</w:t>
+        <w:t xml:space="preserve"> closes with a price difference of &gt;1%</w:t>
       </w:r>
       <w:r>
         <w:t xml:space="preserve"> </w:t>
@@ -1805,6 +1811,7 @@
         <w:rPr>
           <w:u w:val="single"/>
         </w:rPr>
+        <w:lastRenderedPageBreak/>
         <w:t>TASK SCHEDULER Tips:</w:t>
       </w:r>
       <w:r>

--- a/CRTITCAL Tips .docx
+++ b/CRTITCAL Tips .docx
@@ -52,7 +52,7 @@
         <w:jc w:val="both"/>
       </w:pPr>
       <w:r>
-        <w:t>Try to modify TV scripts and merge several in one by recoding the script.</w:t>
+        <w:t>Write a script for the favorite coins that show a price movement OPPOSITE to bitcoin within a 5mn-30mn range. (Then Jim you need to keep an eye on them…)</w:t>
       </w:r>
     </w:p>
     <w:p>
@@ -73,32 +73,7 @@
         <w:jc w:val="both"/>
       </w:pPr>
       <w:r>
-        <w:t>Add TV notifications for the Xtrend/QQE or by writing a script. CRUCAIL</w:t>
-      </w:r>
-    </w:p>
-    <w:p>
-      <w:pPr>
-        <w:pStyle w:val="ListParagraph"/>
-        <w:spacing w:after="0" w:line="276" w:lineRule="auto"/>
-        <w:jc w:val="both"/>
-      </w:pPr>
-    </w:p>
-    <w:p>
-      <w:pPr>
-        <w:pStyle w:val="ListParagraph"/>
-        <w:numPr>
-          <w:ilvl w:val="0"/>
-          <w:numId w:val="1"/>
-        </w:numPr>
-      </w:pPr>
-      <w:r>
-        <w:rPr>
-          <w:u w:val="double"/>
-        </w:rPr>
-        <w:t>Write script</w:t>
-      </w:r>
-      <w:r>
-        <w:t xml:space="preserve"> abt liquidity sweep (very sudden long tail green or red compared to PREVIOUS ONE) regardless of body size = tail size which is at least 5x bigger than the previous candle's tail. It could be one or 2 consecutive CANDLES in the 5mn time frame which exhibit this rule.</w:t>
+        <w:t>Try to modify TV scripts and merge several in one by recoding the script.</w:t>
       </w:r>
     </w:p>
     <w:p>
@@ -119,10 +94,32 @@
         <w:jc w:val="both"/>
       </w:pPr>
       <w:r>
-        <w:t>Ask Gi after showing v7 scripts, what are benefits to restart every 5mn or 30mn or 1hr</w:t>
-      </w:r>
-      <w:r>
-        <w:t>.</w:t>
+        <w:t>Add TV notifications for the Xtrend/QQE or by writing a script. CRUCAIL</w:t>
+      </w:r>
+    </w:p>
+    <w:p>
+      <w:pPr>
+        <w:pStyle w:val="ListParagraph"/>
+        <w:spacing w:after="0" w:line="276" w:lineRule="auto"/>
+        <w:jc w:val="both"/>
+      </w:pPr>
+    </w:p>
+    <w:p>
+      <w:pPr>
+        <w:pStyle w:val="ListParagraph"/>
+        <w:numPr>
+          <w:ilvl w:val="0"/>
+          <w:numId w:val="1"/>
+        </w:numPr>
+      </w:pPr>
+      <w:r>
+        <w:rPr>
+          <w:u w:val="double"/>
+        </w:rPr>
+        <w:t>Write script</w:t>
+      </w:r>
+      <w:r>
+        <w:t xml:space="preserve"> abt liquidity sweep (very sudden long tail green or red compared to PREVIOUS ONE) regardless of body size = tail size which is at least 5x bigger than the previous candle's tail. It could be one or 2 consecutive CANDLES in the 5mn time frame which exhibit this rule.</w:t>
       </w:r>
     </w:p>
     <w:p>
@@ -143,30 +140,17 @@
         <w:jc w:val="both"/>
       </w:pPr>
       <w:r>
-        <w:t xml:space="preserve">Add </w:t>
-      </w:r>
-      <w:r>
-        <w:rPr>
-          <w:u w:val="single"/>
-        </w:rPr>
-        <w:t>SENTRY</w:t>
-      </w:r>
-      <w:r>
-        <w:t xml:space="preserve"> to v7</w:t>
-      </w:r>
-      <w:r>
-        <w:t xml:space="preserve">. </w:t>
-      </w:r>
-      <w:r>
-        <w:t>Test well b4 keeping as solid.</w:t>
-      </w:r>
-      <w:r>
-        <w:t xml:space="preserve"> NEW VERSION.</w:t>
-      </w:r>
-    </w:p>
-    <w:p>
-      <w:pPr>
-        <w:pStyle w:val="ListParagraph"/>
+        <w:t>Ask Gi after showing v7 scripts, what are benefits to restart every 5mn or 30mn or 1hr</w:t>
+      </w:r>
+      <w:r>
+        <w:t>.</w:t>
+      </w:r>
+    </w:p>
+    <w:p>
+      <w:pPr>
+        <w:pStyle w:val="ListParagraph"/>
+        <w:spacing w:after="0" w:line="276" w:lineRule="auto"/>
+        <w:jc w:val="both"/>
       </w:pPr>
     </w:p>
     <w:p>
@@ -180,13 +164,22 @@
         <w:jc w:val="both"/>
       </w:pPr>
       <w:r>
-        <w:t xml:space="preserve">In v7, </w:t>
-      </w:r>
-      <w:r>
-        <w:t>do</w:t>
-      </w:r>
-      <w:r>
-        <w:t xml:space="preserve"> alerts reset every 2hrs for each token? If no, add and test well b4 keeping as solid.</w:t>
+        <w:t xml:space="preserve">Add </w:t>
+      </w:r>
+      <w:r>
+        <w:rPr>
+          <w:u w:val="single"/>
+        </w:rPr>
+        <w:t>SENTRY</w:t>
+      </w:r>
+      <w:r>
+        <w:t xml:space="preserve"> to v7</w:t>
+      </w:r>
+      <w:r>
+        <w:t xml:space="preserve">. </w:t>
+      </w:r>
+      <w:r>
+        <w:t>Test well b4 keeping as solid.</w:t>
       </w:r>
       <w:r>
         <w:t xml:space="preserve"> NEW VERSION.</w:t>
@@ -208,6 +201,34 @@
         <w:jc w:val="both"/>
       </w:pPr>
       <w:r>
+        <w:t xml:space="preserve">In v7, </w:t>
+      </w:r>
+      <w:r>
+        <w:t>do</w:t>
+      </w:r>
+      <w:r>
+        <w:t xml:space="preserve"> alerts reset every 2hrs for each token? If no, add and test well b4 keeping as solid.</w:t>
+      </w:r>
+      <w:r>
+        <w:t xml:space="preserve"> NEW VERSION.</w:t>
+      </w:r>
+    </w:p>
+    <w:p>
+      <w:pPr>
+        <w:pStyle w:val="ListParagraph"/>
+      </w:pPr>
+    </w:p>
+    <w:p>
+      <w:pPr>
+        <w:pStyle w:val="ListParagraph"/>
+        <w:numPr>
+          <w:ilvl w:val="0"/>
+          <w:numId w:val="1"/>
+        </w:numPr>
+        <w:spacing w:after="0" w:line="276" w:lineRule="auto"/>
+        <w:jc w:val="both"/>
+      </w:pPr>
+      <w:r>
         <w:t>Modify v7, MA back to MA7, 25, 99, test well b4 keeping as solid.</w:t>
       </w:r>
       <w:r>
@@ -762,6 +783,7 @@
         <w:rPr>
           <w:u w:val="double"/>
         </w:rPr>
+        <w:lastRenderedPageBreak/>
         <w:t>Write</w:t>
       </w:r>
       <w:r>
@@ -874,7 +896,6 @@
         <w:jc w:val="both"/>
       </w:pPr>
       <w:r>
-        <w:lastRenderedPageBreak/>
         <w:t xml:space="preserve">Run </w:t>
       </w:r>
       <w:r>
@@ -1726,6 +1747,7 @@
         <w:rPr>
           <w:shd w:val="clear" w:color="auto" w:fill="E2EFD9" w:themeFill="accent6" w:themeFillTint="33"/>
         </w:rPr>
+        <w:lastRenderedPageBreak/>
         <w:t>token</w:t>
       </w:r>
       <w:r>
@@ -1811,7 +1833,6 @@
         <w:rPr>
           <w:u w:val="single"/>
         </w:rPr>
-        <w:lastRenderedPageBreak/>
         <w:t>TASK SCHEDULER Tips:</w:t>
       </w:r>
       <w:r>

--- a/CRTITCAL Tips .docx
+++ b/CRTITCAL Tips .docx
@@ -52,7 +52,28 @@
         <w:jc w:val="both"/>
       </w:pPr>
       <w:r>
-        <w:t>Write a script for the favorite coins that show a price movement OPPOSITE to bitcoin within a 5mn-30mn range. (Then Jim you need to keep an eye on them…)</w:t>
+        <w:t>Write a script for the favorite coins that show a price movement OPPOSITE to bitcoin within a 5mn-</w:t>
+      </w:r>
+      <w:r>
+        <w:t>6</w:t>
+      </w:r>
+      <w:r>
+        <w:t>0mn range.</w:t>
+      </w:r>
+      <w:r>
+        <w:t xml:space="preserve"> Also check for bullish or bearish movement of those coins when bitcoin is consolidating in the within 5-60mn in the 5mn time frame</w:t>
+      </w:r>
+      <w:r>
+        <w:t xml:space="preserve"> </w:t>
+      </w:r>
+      <w:r>
+        <w:t xml:space="preserve">(you need to write a very clear elaborate script). You have to have an automated </w:t>
+      </w:r>
+      <w:r>
+        <w:t xml:space="preserve">sensitive reliable </w:t>
+      </w:r>
+      <w:r>
+        <w:t xml:space="preserve">system to catch that anomaly. </w:t>
       </w:r>
     </w:p>
     <w:p>
@@ -712,7 +733,11 @@
         <w:t>&gt;0.35%</w:t>
       </w:r>
       <w:r>
-        <w:t xml:space="preserve"> combined with V change</w:t>
+        <w:t xml:space="preserve"> </w:t>
+      </w:r>
+      <w:r>
+        <w:lastRenderedPageBreak/>
+        <w:t>combined with V change</w:t>
       </w:r>
       <w:r>
         <w:t xml:space="preserve">; </w:t>
@@ -783,7 +808,6 @@
         <w:rPr>
           <w:u w:val="double"/>
         </w:rPr>
-        <w:lastRenderedPageBreak/>
         <w:t>Write</w:t>
       </w:r>
       <w:r>
@@ -1682,6 +1706,7 @@
           <w:iCs/>
           <w:shd w:val="clear" w:color="auto" w:fill="E2EFD9" w:themeFill="accent6" w:themeFillTint="33"/>
         </w:rPr>
+        <w:lastRenderedPageBreak/>
         <w:t>simultaneous</w:t>
       </w:r>
       <w:r>
@@ -1747,7 +1772,6 @@
         <w:rPr>
           <w:shd w:val="clear" w:color="auto" w:fill="E2EFD9" w:themeFill="accent6" w:themeFillTint="33"/>
         </w:rPr>
-        <w:lastRenderedPageBreak/>
         <w:t>token</w:t>
       </w:r>
       <w:r>

--- a/CRTITCAL Tips .docx
+++ b/CRTITCAL Tips .docx
@@ -52,33 +52,422 @@
         <w:jc w:val="both"/>
       </w:pPr>
       <w:r>
-        <w:t>Write a script for the favorite coins that show a price movement OPPOSITE to bitcoin within a 5mn-</w:t>
-      </w:r>
-      <w:r>
-        <w:t>6</w:t>
-      </w:r>
-      <w:r>
-        <w:t>0mn range.</w:t>
-      </w:r>
-      <w:r>
-        <w:t xml:space="preserve"> Also check for bullish or bearish movement of those coins when bitcoin is consolidating in the within 5-60mn in the 5mn time frame</w:t>
+        <w:rPr>
+          <w:u w:val="double"/>
+        </w:rPr>
+        <w:t>Write a script</w:t>
+      </w:r>
+      <w:r>
+        <w:t xml:space="preserve"> for the favorite coins that show a price movement OPPOSITE to bitcoin within a </w:t>
+      </w:r>
+      <w:r>
+        <w:rPr>
+          <w:rFonts w:cstheme="minorHAnsi"/>
+        </w:rPr>
+        <w:t>≥</w:t>
+      </w:r>
+      <w:r>
+        <w:t>2</w:t>
+      </w:r>
+      <w:r>
+        <w:t>mn range.</w:t>
       </w:r>
       <w:r>
         <w:t xml:space="preserve"> </w:t>
       </w:r>
-      <w:r>
-        <w:t xml:space="preserve">(you need to write a very clear elaborate script). You have to have an automated </w:t>
-      </w:r>
-      <w:r>
-        <w:t xml:space="preserve">sensitive reliable </w:t>
-      </w:r>
-      <w:r>
-        <w:t xml:space="preserve">system to catch that anomaly. </w:t>
-      </w:r>
-    </w:p>
-    <w:p>
-      <w:pPr>
-        <w:pStyle w:val="ListParagraph"/>
+    </w:p>
+    <w:p>
+      <w:pPr>
+        <w:pStyle w:val="ListParagraph"/>
+        <w:numPr>
+          <w:ilvl w:val="0"/>
+          <w:numId w:val="5"/>
+        </w:numPr>
+        <w:spacing w:after="0" w:line="276" w:lineRule="auto"/>
+        <w:jc w:val="both"/>
+      </w:pPr>
+      <w:r>
+        <w:t xml:space="preserve">Monitor </w:t>
+      </w:r>
+      <w:r>
+        <w:t xml:space="preserve">&amp; send notifications to Telegram for </w:t>
+      </w:r>
+      <w:r>
+        <w:t xml:space="preserve">the top 20 </w:t>
+      </w:r>
+      <w:r>
+        <w:t>symbols/c</w:t>
+      </w:r>
+      <w:r>
+        <w:t xml:space="preserve">oins </w:t>
+      </w:r>
+      <w:r>
+        <w:t xml:space="preserve">(according to market cap) in future binance </w:t>
+      </w:r>
+      <w:r>
+        <w:t>that exhibit an opposite trend to Bitcoin = bullish trend (green candles) compared to a bearish</w:t>
+      </w:r>
+      <w:r>
+        <w:t xml:space="preserve"> Bitcoin </w:t>
+      </w:r>
+      <w:r>
+        <w:t xml:space="preserve">trend (red candles) on the 1mn chart. Trigger signals when 2 or more consecutive candles </w:t>
+      </w:r>
+      <w:r>
+        <w:t>(</w:t>
+      </w:r>
+      <w:r>
+        <w:rPr>
+          <w:rFonts w:cstheme="minorHAnsi"/>
+        </w:rPr>
+        <w:t>≥</w:t>
+      </w:r>
+      <w:r>
+        <w:t>2mn</w:t>
+      </w:r>
+      <w:r>
+        <w:t xml:space="preserve">) </w:t>
+      </w:r>
+      <w:r>
+        <w:t xml:space="preserve">show this opposition to Bitcoin.  Use </w:t>
+      </w:r>
+      <w:r>
+        <w:t xml:space="preserve">the </w:t>
+      </w:r>
+      <w:r>
+        <w:rPr>
+          <w:b/>
+          <w:bCs/>
+        </w:rPr>
+        <w:t>linear regression</w:t>
+      </w:r>
+      <w:r>
+        <w:t xml:space="preserve"> candles merged with </w:t>
+      </w:r>
+      <w:r>
+        <w:rPr>
+          <w:b/>
+          <w:bCs/>
+        </w:rPr>
+        <w:t>Heikin Ashi</w:t>
+      </w:r>
+      <w:r>
+        <w:t xml:space="preserve"> candles to spot the difference in trends.</w:t>
+      </w:r>
+      <w:r>
+        <w:t xml:space="preserve"> </w:t>
+      </w:r>
+      <w:r>
+        <w:t>Send to telegram the symbol’s name in addition to the time the signal is triggered</w:t>
+      </w:r>
+      <w:r>
+        <w:t>.</w:t>
+      </w:r>
+    </w:p>
+    <w:p>
+      <w:pPr>
+        <w:pStyle w:val="ListParagraph"/>
+        <w:numPr>
+          <w:ilvl w:val="0"/>
+          <w:numId w:val="5"/>
+        </w:numPr>
+        <w:spacing w:after="0" w:line="276" w:lineRule="auto"/>
+        <w:jc w:val="both"/>
+      </w:pPr>
+      <w:r>
+        <w:t xml:space="preserve">Also </w:t>
+      </w:r>
+      <w:r>
+        <w:t>m</w:t>
+      </w:r>
+      <w:r>
+        <w:t>onitor &amp; send notifications to Telegram for</w:t>
+      </w:r>
+      <w:r>
+        <w:t xml:space="preserve"> </w:t>
+      </w:r>
+      <w:r>
+        <w:t xml:space="preserve">the same </w:t>
+      </w:r>
+      <w:r>
+        <w:t>c</w:t>
+      </w:r>
+      <w:r>
+        <w:t>oins that exhibit a</w:t>
+      </w:r>
+      <w:r>
+        <w:t xml:space="preserve"> consolidation trend compared to </w:t>
+      </w:r>
+      <w:r>
+        <w:t xml:space="preserve">a bearish </w:t>
+      </w:r>
+      <w:r>
+        <w:t xml:space="preserve">Bitcoin </w:t>
+      </w:r>
+      <w:r>
+        <w:t>trend (red candles) on the 1mn chart</w:t>
+      </w:r>
+      <w:r>
+        <w:t xml:space="preserve">. </w:t>
+      </w:r>
+      <w:r>
+        <w:t xml:space="preserve">Trigger signals when 2 or more consecutive candles show this </w:t>
+      </w:r>
+      <w:r>
+        <w:t>difference with</w:t>
+      </w:r>
+      <w:r>
+        <w:t xml:space="preserve"> Bitcoin.  Use the </w:t>
+      </w:r>
+      <w:r>
+        <w:rPr>
+          <w:b/>
+          <w:bCs/>
+        </w:rPr>
+        <w:t>linear regression</w:t>
+      </w:r>
+      <w:r>
+        <w:t xml:space="preserve"> candles merged with </w:t>
+      </w:r>
+      <w:r>
+        <w:rPr>
+          <w:b/>
+          <w:bCs/>
+        </w:rPr>
+        <w:t>Heikin Ashi</w:t>
+      </w:r>
+      <w:r>
+        <w:t xml:space="preserve"> candles to spot the difference in trends.</w:t>
+      </w:r>
+      <w:r>
+        <w:t xml:space="preserve"> </w:t>
+      </w:r>
+      <w:r>
+        <w:t>Send to telegram the symbol’s name in addition to the time the signal is triggered</w:t>
+      </w:r>
+      <w:r>
+        <w:t>.</w:t>
+      </w:r>
+    </w:p>
+    <w:p>
+      <w:pPr>
+        <w:pStyle w:val="ListParagraph"/>
+        <w:spacing w:after="0" w:line="276" w:lineRule="auto"/>
+        <w:ind w:left="1080"/>
+        <w:jc w:val="both"/>
+      </w:pPr>
+    </w:p>
+    <w:p>
+      <w:pPr>
+        <w:pStyle w:val="ListParagraph"/>
+        <w:numPr>
+          <w:ilvl w:val="0"/>
+          <w:numId w:val="1"/>
+        </w:numPr>
+      </w:pPr>
+      <w:r>
+        <w:rPr>
+          <w:u w:val="double"/>
+        </w:rPr>
+        <w:t>Write a script</w:t>
+      </w:r>
+      <w:r>
+        <w:t xml:space="preserve">: </w:t>
+      </w:r>
+      <w:r>
+        <w:t>Analyze</w:t>
+      </w:r>
+      <w:r>
+        <w:t xml:space="preserve"> </w:t>
+      </w:r>
+      <w:r>
+        <w:t xml:space="preserve">the top 20 symbols/coins (according to market cap) in future binance </w:t>
+      </w:r>
+      <w:r>
+        <w:t xml:space="preserve">that </w:t>
+      </w:r>
+      <w:r>
+        <w:t>have</w:t>
+      </w:r>
+      <w:r>
+        <w:t xml:space="preserve"> </w:t>
+      </w:r>
+      <w:r>
+        <w:t>exhibit</w:t>
+      </w:r>
+      <w:r>
+        <w:t>ed</w:t>
+      </w:r>
+      <w:r>
+        <w:t xml:space="preserve"> an opposite trend to Bitcoin = bullish trend (green candles) compared to a bearish Bitcoin trend (red candles) on the </w:t>
+      </w:r>
+      <w:r>
+        <w:t>5</w:t>
+      </w:r>
+      <w:r>
+        <w:t>mn chart</w:t>
+      </w:r>
+      <w:r>
+        <w:t xml:space="preserve"> in the last 6hrs</w:t>
+      </w:r>
+      <w:r>
+        <w:t xml:space="preserve">. </w:t>
+      </w:r>
+      <w:r>
+        <w:t>S</w:t>
+      </w:r>
+      <w:r>
+        <w:t xml:space="preserve">ignals </w:t>
+      </w:r>
+      <w:r>
+        <w:t xml:space="preserve">are true </w:t>
+      </w:r>
+      <w:r>
+        <w:t>when 2 or more consecutive candles</w:t>
+      </w:r>
+      <w:r>
+        <w:t>(</w:t>
+      </w:r>
+      <w:r>
+        <w:rPr>
+          <w:rFonts w:cstheme="minorHAnsi"/>
+        </w:rPr>
+        <w:t>≥</w:t>
+      </w:r>
+      <w:r>
+        <w:t>10</w:t>
+      </w:r>
+      <w:r>
+        <w:t>mn)</w:t>
+      </w:r>
+      <w:r>
+        <w:t xml:space="preserve"> </w:t>
+      </w:r>
+      <w:r>
+        <w:t xml:space="preserve">have </w:t>
+      </w:r>
+      <w:r>
+        <w:t>show</w:t>
+      </w:r>
+      <w:r>
+        <w:t>n</w:t>
+      </w:r>
+      <w:r>
+        <w:t xml:space="preserve"> this opposition to Bitcoin.  </w:t>
+      </w:r>
+      <w:r>
+        <w:t>Send to telegram the symbol</w:t>
+      </w:r>
+      <w:r>
+        <w:t>’s</w:t>
+      </w:r>
+      <w:r>
+        <w:t xml:space="preserve"> name in addition to the time the </w:t>
+      </w:r>
+      <w:r>
+        <w:t xml:space="preserve">signal </w:t>
+      </w:r>
+      <w:r>
+        <w:t>was</w:t>
+      </w:r>
+      <w:r>
+        <w:t xml:space="preserve"> triggered. </w:t>
+      </w:r>
+      <w:r>
+        <w:t xml:space="preserve">Use the </w:t>
+      </w:r>
+      <w:r>
+        <w:rPr>
+          <w:b/>
+          <w:bCs/>
+        </w:rPr>
+        <w:t>linear regression</w:t>
+      </w:r>
+      <w:r>
+        <w:t xml:space="preserve"> candles merged with </w:t>
+      </w:r>
+      <w:r>
+        <w:rPr>
+          <w:b/>
+          <w:bCs/>
+        </w:rPr>
+        <w:t>Heikin Ashi</w:t>
+      </w:r>
+      <w:r>
+        <w:t xml:space="preserve"> candles to spot the difference in trends. </w:t>
+      </w:r>
+    </w:p>
+    <w:p>
+      <w:pPr>
+        <w:spacing w:after="0" w:line="276" w:lineRule="auto"/>
+        <w:ind w:left="720"/>
+        <w:jc w:val="both"/>
+      </w:pPr>
+      <w:r>
+        <w:t xml:space="preserve">Also monitor </w:t>
+      </w:r>
+      <w:r>
+        <w:t>the same c</w:t>
+      </w:r>
+      <w:r>
+        <w:t xml:space="preserve">oins that </w:t>
+      </w:r>
+      <w:r>
+        <w:t>have exhibited</w:t>
+      </w:r>
+      <w:r>
+        <w:t xml:space="preserve"> a consolidation trend compared to a bearish Bitcoin trend (red candles) on the </w:t>
+      </w:r>
+      <w:r>
+        <w:t>5</w:t>
+      </w:r>
+      <w:r>
+        <w:t>mn chart</w:t>
+      </w:r>
+      <w:r>
+        <w:t xml:space="preserve"> </w:t>
+      </w:r>
+      <w:r>
+        <w:t xml:space="preserve">in the last 6hrs. </w:t>
+      </w:r>
+      <w:r>
+        <w:t xml:space="preserve">Signals are true when 2 or more consecutive candles have shown this </w:t>
+      </w:r>
+      <w:r>
+        <w:t>difference</w:t>
+      </w:r>
+      <w:r>
+        <w:t xml:space="preserve"> </w:t>
+      </w:r>
+      <w:r>
+        <w:t>with</w:t>
+      </w:r>
+      <w:r>
+        <w:t xml:space="preserve"> Bitcoin.  Send to telegram the symbol’s name in addition to the time the signal was triggered. Use the </w:t>
+      </w:r>
+      <w:r>
+        <w:rPr>
+          <w:b/>
+          <w:bCs/>
+        </w:rPr>
+        <w:t>linear regression</w:t>
+      </w:r>
+      <w:r>
+        <w:t xml:space="preserve"> candles merged with </w:t>
+      </w:r>
+      <w:r>
+        <w:rPr>
+          <w:b/>
+          <w:bCs/>
+        </w:rPr>
+        <w:t>Heikin Ashi</w:t>
+      </w:r>
+      <w:r>
+        <w:t xml:space="preserve"> candles to spot the difference in trends.</w:t>
+      </w:r>
+    </w:p>
+    <w:p>
+      <w:pPr>
         <w:spacing w:after="0" w:line="276" w:lineRule="auto"/>
         <w:jc w:val="both"/>
       </w:pPr>
@@ -733,11 +1122,7 @@
         <w:t>&gt;0.35%</w:t>
       </w:r>
       <w:r>
-        <w:t xml:space="preserve"> </w:t>
-      </w:r>
-      <w:r>
-        <w:lastRenderedPageBreak/>
-        <w:t>combined with V change</w:t>
+        <w:t xml:space="preserve"> combined with V change</w:t>
       </w:r>
       <w:r>
         <w:t xml:space="preserve">; </w:t>
@@ -1706,7 +2091,6 @@
           <w:iCs/>
           <w:shd w:val="clear" w:color="auto" w:fill="E2EFD9" w:themeFill="accent6" w:themeFillTint="33"/>
         </w:rPr>
-        <w:lastRenderedPageBreak/>
         <w:t>simultaneous</w:t>
       </w:r>
       <w:r>
@@ -1897,6 +2281,95 @@
 <file path=word/numbering.xml><?xml version="1.0" encoding="utf-8"?>
 <w:numbering xmlns:wpc="http://schemas.microsoft.com/office/word/2010/wordprocessingCanvas" xmlns:cx="http://schemas.microsoft.com/office/drawing/2014/chartex" xmlns:cx1="http://schemas.microsoft.com/office/drawing/2015/9/8/chartex" xmlns:cx2="http://schemas.microsoft.com/office/drawing/2015/10/21/chartex" xmlns:cx3="http://schemas.microsoft.com/office/drawing/2016/5/9/chartex" xmlns:cx4="http://schemas.microsoft.com/office/drawing/2016/5/10/chartex" xmlns:cx5="http://schemas.microsoft.com/office/drawing/2016/5/11/chartex" xmlns:cx6="http://schemas.microsoft.com/office/drawing/2016/5/12/chartex" xmlns:cx7="http://schemas.microsoft.com/office/drawing/2016/5/13/chartex" xmlns:cx8="http://schemas.microsoft.com/office/drawing/2016/5/14/chartex" xmlns:mc="http://schemas.openxmlformats.org/markup-compatibility/2006" xmlns:aink="http://schemas.microsoft.com/office/drawing/2016/ink" xmlns:am3d="http://schemas.microsoft.com/office/drawing/2017/model3d" xmlns:o="urn:schemas-microsoft-com:office:office" xmlns:oel="http://schemas.microsoft.com/office/2019/extlst" xmlns:r="http://schemas.openxmlformats.org/officeDocument/2006/relationships" xmlns:m="http://schemas.openxmlformats.org/officeDocument/2006/math" xmlns:v="urn:schemas-microsoft-com:vml" xmlns:wp14="http://schemas.microsoft.com/office/word/2010/wordprocessingDrawing" xmlns:wp="http://schemas.openxmlformats.org/drawingml/2006/wordprocessingDrawing" xmlns:w10="urn:schemas-microsoft-com:office:word" xmlns:w="http://schemas.openxmlformats.org/wordprocessingml/2006/main" xmlns:w14="http://schemas.microsoft.com/office/word/2010/wordml" xmlns:w15="http://schemas.microsoft.com/office/word/2012/wordml" xmlns:w16cex="http://schemas.microsoft.com/office/word/2018/wordml/cex" xmlns:w16cid="http://schemas.microsoft.com/office/word/2016/wordml/cid" xmlns:w16="http://schemas.microsoft.com/office/word/2018/wordml" xmlns:w16sdtdh="http://schemas.microsoft.com/office/word/2020/wordml/sdtdatahash" xmlns:w16se="http://schemas.microsoft.com/office/word/2015/wordml/symex" xmlns:wpg="http://schemas.microsoft.com/office/word/2010/wordprocessingGroup" xmlns:wpi="http://schemas.microsoft.com/office/word/2010/wordprocessingInk" xmlns:wne="http://schemas.microsoft.com/office/word/2006/wordml" xmlns:wps="http://schemas.microsoft.com/office/word/2010/wordprocessingShape" mc:Ignorable="w14 w15 w16se w16cid w16 w16cex w16sdtdh wp14">
   <w:abstractNum w:abstractNumId="0" w15:restartNumberingAfterBreak="0">
+    <w:nsid w:val="083C0975"/>
+    <w:multiLevelType w:val="hybridMultilevel"/>
+    <w:tmpl w:val="0130FBF0"/>
+    <w:lvl w:ilvl="0" w:tplc="D3560F44">
+      <w:start w:val="1"/>
+      <w:numFmt w:val="lowerLetter"/>
+      <w:lvlText w:val="%1-"/>
+      <w:lvlJc w:val="left"/>
+      <w:pPr>
+        <w:ind w:left="1080" w:hanging="360"/>
+      </w:pPr>
+      <w:rPr>
+        <w:rFonts w:hint="default"/>
+      </w:rPr>
+    </w:lvl>
+    <w:lvl w:ilvl="1" w:tplc="04090019" w:tentative="1">
+      <w:start w:val="1"/>
+      <w:numFmt w:val="lowerLetter"/>
+      <w:lvlText w:val="%2."/>
+      <w:lvlJc w:val="left"/>
+      <w:pPr>
+        <w:ind w:left="1800" w:hanging="360"/>
+      </w:pPr>
+    </w:lvl>
+    <w:lvl w:ilvl="2" w:tplc="0409001B" w:tentative="1">
+      <w:start w:val="1"/>
+      <w:numFmt w:val="lowerRoman"/>
+      <w:lvlText w:val="%3."/>
+      <w:lvlJc w:val="right"/>
+      <w:pPr>
+        <w:ind w:left="2520" w:hanging="180"/>
+      </w:pPr>
+    </w:lvl>
+    <w:lvl w:ilvl="3" w:tplc="0409000F" w:tentative="1">
+      <w:start w:val="1"/>
+      <w:numFmt w:val="decimal"/>
+      <w:lvlText w:val="%4."/>
+      <w:lvlJc w:val="left"/>
+      <w:pPr>
+        <w:ind w:left="3240" w:hanging="360"/>
+      </w:pPr>
+    </w:lvl>
+    <w:lvl w:ilvl="4" w:tplc="04090019" w:tentative="1">
+      <w:start w:val="1"/>
+      <w:numFmt w:val="lowerLetter"/>
+      <w:lvlText w:val="%5."/>
+      <w:lvlJc w:val="left"/>
+      <w:pPr>
+        <w:ind w:left="3960" w:hanging="360"/>
+      </w:pPr>
+    </w:lvl>
+    <w:lvl w:ilvl="5" w:tplc="0409001B" w:tentative="1">
+      <w:start w:val="1"/>
+      <w:numFmt w:val="lowerRoman"/>
+      <w:lvlText w:val="%6."/>
+      <w:lvlJc w:val="right"/>
+      <w:pPr>
+        <w:ind w:left="4680" w:hanging="180"/>
+      </w:pPr>
+    </w:lvl>
+    <w:lvl w:ilvl="6" w:tplc="0409000F" w:tentative="1">
+      <w:start w:val="1"/>
+      <w:numFmt w:val="decimal"/>
+      <w:lvlText w:val="%7."/>
+      <w:lvlJc w:val="left"/>
+      <w:pPr>
+        <w:ind w:left="5400" w:hanging="360"/>
+      </w:pPr>
+    </w:lvl>
+    <w:lvl w:ilvl="7" w:tplc="04090019" w:tentative="1">
+      <w:start w:val="1"/>
+      <w:numFmt w:val="lowerLetter"/>
+      <w:lvlText w:val="%8."/>
+      <w:lvlJc w:val="left"/>
+      <w:pPr>
+        <w:ind w:left="6120" w:hanging="360"/>
+      </w:pPr>
+    </w:lvl>
+    <w:lvl w:ilvl="8" w:tplc="0409001B" w:tentative="1">
+      <w:start w:val="1"/>
+      <w:numFmt w:val="lowerRoman"/>
+      <w:lvlText w:val="%9."/>
+      <w:lvlJc w:val="right"/>
+      <w:pPr>
+        <w:ind w:left="6840" w:hanging="180"/>
+      </w:pPr>
+    </w:lvl>
+  </w:abstractNum>
+  <w:abstractNum w:abstractNumId="1" w15:restartNumberingAfterBreak="0">
     <w:nsid w:val="39455157"/>
     <w:multiLevelType w:val="hybridMultilevel"/>
     <w:tmpl w:val="8AAA1438"/>
@@ -1985,7 +2458,7 @@
       </w:pPr>
     </w:lvl>
   </w:abstractNum>
-  <w:abstractNum w:abstractNumId="1" w15:restartNumberingAfterBreak="0">
+  <w:abstractNum w:abstractNumId="2" w15:restartNumberingAfterBreak="0">
     <w:nsid w:val="4C161ACE"/>
     <w:multiLevelType w:val="hybridMultilevel"/>
     <w:tmpl w:val="F3FCB39E"/>
@@ -2071,7 +2544,7 @@
       </w:pPr>
     </w:lvl>
   </w:abstractNum>
-  <w:abstractNum w:abstractNumId="2" w15:restartNumberingAfterBreak="0">
+  <w:abstractNum w:abstractNumId="3" w15:restartNumberingAfterBreak="0">
     <w:nsid w:val="53C44F34"/>
     <w:multiLevelType w:val="multilevel"/>
     <w:tmpl w:val="72D6132E"/>
@@ -2220,7 +2693,7 @@
       </w:rPr>
     </w:lvl>
   </w:abstractNum>
-  <w:abstractNum w:abstractNumId="3" w15:restartNumberingAfterBreak="0">
+  <w:abstractNum w:abstractNumId="4" w15:restartNumberingAfterBreak="0">
     <w:nsid w:val="78733226"/>
     <w:multiLevelType w:val="hybridMultilevel"/>
     <w:tmpl w:val="8DA46300"/>
@@ -2333,15 +2806,18 @@
     </w:lvl>
   </w:abstractNum>
   <w:num w:numId="1" w16cid:durableId="34622412">
+    <w:abstractNumId w:val="4"/>
+  </w:num>
+  <w:num w:numId="2" w16cid:durableId="704527208">
+    <w:abstractNumId w:val="2"/>
+  </w:num>
+  <w:num w:numId="3" w16cid:durableId="94450157">
     <w:abstractNumId w:val="3"/>
   </w:num>
-  <w:num w:numId="2" w16cid:durableId="704527208">
+  <w:num w:numId="4" w16cid:durableId="1897625128">
     <w:abstractNumId w:val="1"/>
   </w:num>
-  <w:num w:numId="3" w16cid:durableId="94450157">
-    <w:abstractNumId w:val="2"/>
-  </w:num>
-  <w:num w:numId="4" w16cid:durableId="1897625128">
+  <w:num w:numId="5" w16cid:durableId="1335456174">
     <w:abstractNumId w:val="0"/>
   </w:num>
 </w:numbering>

--- a/CRTITCAL Tips .docx
+++ b/CRTITCAL Tips .docx
@@ -123,10 +123,7 @@
         <w:t>≥</w:t>
       </w:r>
       <w:r>
-        <w:t>2mn</w:t>
-      </w:r>
-      <w:r>
-        <w:t xml:space="preserve">) </w:t>
+        <w:t xml:space="preserve">2mn) </w:t>
       </w:r>
       <w:r>
         <w:t xml:space="preserve">show this opposition to Bitcoin.  Use </w:t>
@@ -155,13 +152,7 @@
         <w:t xml:space="preserve"> candles to spot the difference in trends.</w:t>
       </w:r>
       <w:r>
-        <w:t xml:space="preserve"> </w:t>
-      </w:r>
-      <w:r>
-        <w:t>Send to telegram the symbol’s name in addition to the time the signal is triggered</w:t>
-      </w:r>
-      <w:r>
-        <w:t>.</w:t>
+        <w:t xml:space="preserve"> Send to telegram the symbol’s name in addition to the time the signal is triggered.</w:t>
       </w:r>
     </w:p>
     <w:p>
@@ -178,13 +169,7 @@
         <w:t xml:space="preserve">Also </w:t>
       </w:r>
       <w:r>
-        <w:t>m</w:t>
-      </w:r>
-      <w:r>
-        <w:t>onitor &amp; send notifications to Telegram for</w:t>
-      </w:r>
-      <w:r>
-        <w:t xml:space="preserve"> </w:t>
+        <w:t xml:space="preserve">monitor &amp; send notifications to Telegram for </w:t>
       </w:r>
       <w:r>
         <w:t xml:space="preserve">the same </w:t>
@@ -193,25 +178,7 @@
         <w:t>c</w:t>
       </w:r>
       <w:r>
-        <w:t>oins that exhibit a</w:t>
-      </w:r>
-      <w:r>
-        <w:t xml:space="preserve"> consolidation trend compared to </w:t>
-      </w:r>
-      <w:r>
-        <w:t xml:space="preserve">a bearish </w:t>
-      </w:r>
-      <w:r>
-        <w:t xml:space="preserve">Bitcoin </w:t>
-      </w:r>
-      <w:r>
-        <w:t>trend (red candles) on the 1mn chart</w:t>
-      </w:r>
-      <w:r>
-        <w:t xml:space="preserve">. </w:t>
-      </w:r>
-      <w:r>
-        <w:t xml:space="preserve">Trigger signals when 2 or more consecutive candles show this </w:t>
+        <w:t xml:space="preserve">oins that exhibit a consolidation trend compared to a bearish Bitcoin trend (red candles) on the 1mn chart. Trigger signals when 2 or more consecutive candles show this </w:t>
       </w:r>
       <w:r>
         <w:t>difference with</w:t>
@@ -243,10 +210,7 @@
         <w:t xml:space="preserve"> </w:t>
       </w:r>
       <w:r>
-        <w:t>Send to telegram the symbol’s name in addition to the time the signal is triggered</w:t>
-      </w:r>
-      <w:r>
-        <w:t>.</w:t>
+        <w:t>Send to telegram the symbol’s name in addition to the time the signal is triggered.</w:t>
       </w:r>
     </w:p>
     <w:p>
@@ -272,6 +236,25 @@
         <w:t>Write a script</w:t>
       </w:r>
       <w:r>
+        <w:rPr>
+          <w:u w:val="double"/>
+        </w:rPr>
+        <w:t xml:space="preserve"> (</w:t>
+      </w:r>
+      <w:r>
+        <w:rPr>
+          <w:color w:val="FF0000"/>
+          <w:u w:val="double"/>
+        </w:rPr>
+        <w:t xml:space="preserve">High </w:t>
+      </w:r>
+      <w:r>
+        <w:rPr>
+          <w:u w:val="double"/>
+        </w:rPr>
+        <w:t>Sensitivity)</w:t>
+      </w:r>
+      <w:r>
         <w:t xml:space="preserve">: </w:t>
       </w:r>
       <w:r>
@@ -281,69 +264,51 @@
         <w:t xml:space="preserve"> </w:t>
       </w:r>
       <w:r>
-        <w:t xml:space="preserve">the top 20 symbols/coins (according to market cap) in future binance </w:t>
-      </w:r>
-      <w:r>
-        <w:t xml:space="preserve">that </w:t>
+        <w:t xml:space="preserve">the top 20 symbols/coins (according to market cap) in future binance that </w:t>
       </w:r>
       <w:r>
         <w:t>have</w:t>
       </w:r>
       <w:r>
+        <w:t xml:space="preserve"> exhibited an opposite trend to Bitcoin = bullish trend (green candles) compared to a bearish Bitcoin trend (red candles) </w:t>
+      </w:r>
+      <w:r>
+        <w:rPr>
+          <w:shd w:val="clear" w:color="auto" w:fill="E2EFD9" w:themeFill="accent6" w:themeFillTint="33"/>
+        </w:rPr>
+        <w:t>on the 5mn chart in the last 6hrs</w:t>
+      </w:r>
+      <w:r>
+        <w:t xml:space="preserve">. </w:t>
+      </w:r>
+      <w:r>
+        <w:t>S</w:t>
+      </w:r>
+      <w:r>
+        <w:t xml:space="preserve">ignals </w:t>
+      </w:r>
+      <w:r>
+        <w:t xml:space="preserve">are true </w:t>
+      </w:r>
+      <w:r>
+        <w:t>when 2 or more consecutive candles</w:t>
+      </w:r>
+      <w:r>
+        <w:t>(</w:t>
+      </w:r>
+      <w:r>
+        <w:rPr>
+          <w:rFonts w:cstheme="minorHAnsi"/>
+        </w:rPr>
+        <w:t>≥</w:t>
+      </w:r>
+      <w:r>
+        <w:t>10mn)</w:t>
+      </w:r>
+      <w:r>
         <w:t xml:space="preserve"> </w:t>
       </w:r>
       <w:r>
-        <w:t>exhibit</w:t>
-      </w:r>
-      <w:r>
-        <w:t>ed</w:t>
-      </w:r>
-      <w:r>
-        <w:t xml:space="preserve"> an opposite trend to Bitcoin = bullish trend (green candles) compared to a bearish Bitcoin trend (red candles) on the </w:t>
-      </w:r>
-      <w:r>
-        <w:t>5</w:t>
-      </w:r>
-      <w:r>
-        <w:t>mn chart</w:t>
-      </w:r>
-      <w:r>
-        <w:t xml:space="preserve"> in the last 6hrs</w:t>
-      </w:r>
-      <w:r>
-        <w:t xml:space="preserve">. </w:t>
-      </w:r>
-      <w:r>
-        <w:t>S</w:t>
-      </w:r>
-      <w:r>
-        <w:t xml:space="preserve">ignals </w:t>
-      </w:r>
-      <w:r>
-        <w:t xml:space="preserve">are true </w:t>
-      </w:r>
-      <w:r>
-        <w:t>when 2 or more consecutive candles</w:t>
-      </w:r>
-      <w:r>
-        <w:t>(</w:t>
-      </w:r>
-      <w:r>
-        <w:rPr>
-          <w:rFonts w:cstheme="minorHAnsi"/>
-        </w:rPr>
-        <w:t>≥</w:t>
-      </w:r>
-      <w:r>
-        <w:t>10</w:t>
-      </w:r>
-      <w:r>
-        <w:t>mn)</w:t>
-      </w:r>
-      <w:r>
-        <w:t xml:space="preserve"> </w:t>
-      </w:r>
-      <w:r>
         <w:t xml:space="preserve">have </w:t>
       </w:r>
       <w:r>
@@ -356,16 +321,7 @@
         <w:t xml:space="preserve"> this opposition to Bitcoin.  </w:t>
       </w:r>
       <w:r>
-        <w:t>Send to telegram the symbol</w:t>
-      </w:r>
-      <w:r>
-        <w:t>’s</w:t>
-      </w:r>
-      <w:r>
-        <w:t xml:space="preserve"> name in addition to the time the </w:t>
-      </w:r>
-      <w:r>
-        <w:t xml:space="preserve">signal </w:t>
+        <w:t xml:space="preserve">Send to telegram the symbol’s name in addition to the time the signal </w:t>
       </w:r>
       <w:r>
         <w:t>was</w:t>
@@ -410,19 +366,7 @@
         <w:t>the same c</w:t>
       </w:r>
       <w:r>
-        <w:t xml:space="preserve">oins that </w:t>
-      </w:r>
-      <w:r>
-        <w:t>have exhibited</w:t>
-      </w:r>
-      <w:r>
-        <w:t xml:space="preserve"> a consolidation trend compared to a bearish Bitcoin trend (red candles) on the </w:t>
-      </w:r>
-      <w:r>
-        <w:t>5</w:t>
-      </w:r>
-      <w:r>
-        <w:t>mn chart</w:t>
+        <w:t>oins that have exhibited a consolidation trend compared to a bearish Bitcoin trend (red candles) on the 5mn chart</w:t>
       </w:r>
       <w:r>
         <w:t xml:space="preserve"> </w:t>
@@ -431,19 +375,7 @@
         <w:t xml:space="preserve">in the last 6hrs. </w:t>
       </w:r>
       <w:r>
-        <w:t xml:space="preserve">Signals are true when 2 or more consecutive candles have shown this </w:t>
-      </w:r>
-      <w:r>
-        <w:t>difference</w:t>
-      </w:r>
-      <w:r>
-        <w:t xml:space="preserve"> </w:t>
-      </w:r>
-      <w:r>
-        <w:t>with</w:t>
-      </w:r>
-      <w:r>
-        <w:t xml:space="preserve"> Bitcoin.  Send to telegram the symbol’s name in addition to the time the signal was triggered. Use the </w:t>
+        <w:t xml:space="preserve">Signals are true when 2 or more consecutive candles have shown this difference with Bitcoin.  Send to telegram the symbol’s name in addition to the time the signal was triggered. Use the </w:t>
       </w:r>
       <w:r>
         <w:rPr>
@@ -469,6 +401,157 @@
     <w:p>
       <w:pPr>
         <w:spacing w:after="0" w:line="276" w:lineRule="auto"/>
+        <w:ind w:left="720"/>
+        <w:jc w:val="both"/>
+      </w:pPr>
+    </w:p>
+    <w:p>
+      <w:pPr>
+        <w:pStyle w:val="ListParagraph"/>
+        <w:numPr>
+          <w:ilvl w:val="0"/>
+          <w:numId w:val="1"/>
+        </w:numPr>
+      </w:pPr>
+      <w:r>
+        <w:rPr>
+          <w:u w:val="double"/>
+        </w:rPr>
+        <w:t>Write a script</w:t>
+      </w:r>
+      <w:r>
+        <w:rPr>
+          <w:u w:val="double"/>
+        </w:rPr>
+        <w:t xml:space="preserve"> </w:t>
+      </w:r>
+      <w:r>
+        <w:rPr>
+          <w:u w:val="double"/>
+        </w:rPr>
+        <w:t>(</w:t>
+      </w:r>
+      <w:r>
+        <w:rPr>
+          <w:color w:val="FF0000"/>
+          <w:u w:val="double"/>
+        </w:rPr>
+        <w:t>Low</w:t>
+      </w:r>
+      <w:r>
+        <w:rPr>
+          <w:color w:val="FF0000"/>
+          <w:u w:val="double"/>
+        </w:rPr>
+        <w:t xml:space="preserve"> </w:t>
+      </w:r>
+      <w:r>
+        <w:rPr>
+          <w:u w:val="double"/>
+        </w:rPr>
+        <w:t>Sensitivity)</w:t>
+      </w:r>
+      <w:r>
+        <w:t xml:space="preserve">: Analyze the top 20 symbols/coins (according to market cap) in future binance that have exhibited an opposite trend to Bitcoin = bullish trend (green candles) compared to a bearish Bitcoin trend (red candles) </w:t>
+      </w:r>
+      <w:r>
+        <w:rPr>
+          <w:shd w:val="clear" w:color="auto" w:fill="E2EFD9" w:themeFill="accent6" w:themeFillTint="33"/>
+        </w:rPr>
+        <w:t xml:space="preserve">on the </w:t>
+      </w:r>
+      <w:r>
+        <w:rPr>
+          <w:shd w:val="clear" w:color="auto" w:fill="E2EFD9" w:themeFill="accent6" w:themeFillTint="33"/>
+        </w:rPr>
+        <w:t xml:space="preserve">1hr </w:t>
+      </w:r>
+      <w:r>
+        <w:rPr>
+          <w:shd w:val="clear" w:color="auto" w:fill="E2EFD9" w:themeFill="accent6" w:themeFillTint="33"/>
+        </w:rPr>
+        <w:t xml:space="preserve">chart in the last </w:t>
+      </w:r>
+      <w:r>
+        <w:rPr>
+          <w:shd w:val="clear" w:color="auto" w:fill="E2EFD9" w:themeFill="accent6" w:themeFillTint="33"/>
+        </w:rPr>
+        <w:t>7 days</w:t>
+      </w:r>
+      <w:r>
+        <w:t>. Signals are true when 2 or more consecutive candles(</w:t>
+      </w:r>
+      <w:r>
+        <w:rPr>
+          <w:rFonts w:cstheme="minorHAnsi"/>
+        </w:rPr>
+        <w:t>≥</w:t>
+      </w:r>
+      <w:r>
+        <w:t>2hrs</w:t>
+      </w:r>
+      <w:r>
+        <w:t xml:space="preserve">) have shown this opposition to Bitcoin.  Send to telegram the symbol’s name in addition to the time the signal was triggered. Use the </w:t>
+      </w:r>
+      <w:r>
+        <w:rPr>
+          <w:b/>
+          <w:bCs/>
+        </w:rPr>
+        <w:t>linear regression</w:t>
+      </w:r>
+      <w:r>
+        <w:t xml:space="preserve"> candles merged with </w:t>
+      </w:r>
+      <w:r>
+        <w:rPr>
+          <w:b/>
+          <w:bCs/>
+        </w:rPr>
+        <w:t>Heikin Ashi</w:t>
+      </w:r>
+      <w:r>
+        <w:t xml:space="preserve"> candles to spot the difference in trends. </w:t>
+      </w:r>
+    </w:p>
+    <w:p>
+      <w:pPr>
+        <w:spacing w:after="0" w:line="276" w:lineRule="auto"/>
+        <w:ind w:left="720"/>
+        <w:jc w:val="both"/>
+      </w:pPr>
+      <w:r>
+        <w:t xml:space="preserve">Also monitor the same coins that have exhibited a consolidation trend compared to a bearish Bitcoin trend (red candles) on the 1hr chart in the last 7 days. Signals are true when 2 or more consecutive candles have shown this difference with Bitcoin.  Send to </w:t>
+      </w:r>
+      <w:r>
+        <w:lastRenderedPageBreak/>
+        <w:t xml:space="preserve">telegram the symbol’s name in addition to the time the signal was triggered. Use the </w:t>
+      </w:r>
+      <w:r>
+        <w:rPr>
+          <w:b/>
+          <w:bCs/>
+        </w:rPr>
+        <w:t>linear regression</w:t>
+      </w:r>
+      <w:r>
+        <w:t xml:space="preserve"> candles merged with </w:t>
+      </w:r>
+      <w:r>
+        <w:rPr>
+          <w:b/>
+          <w:bCs/>
+        </w:rPr>
+        <w:t>Heikin Ashi</w:t>
+      </w:r>
+      <w:r>
+        <w:t xml:space="preserve"> candles to spot the difference in trends.</w:t>
+      </w:r>
+    </w:p>
+    <w:p>
+      <w:pPr>
+        <w:spacing w:after="0" w:line="276" w:lineRule="auto"/>
+        <w:ind w:left="720"/>
         <w:jc w:val="both"/>
       </w:pPr>
     </w:p>

--- a/CRTITCAL Tips .docx
+++ b/CRTITCAL Tips .docx
@@ -126,7 +126,11 @@
         <w:t xml:space="preserve">2mn) </w:t>
       </w:r>
       <w:r>
-        <w:t xml:space="preserve">show this opposition to Bitcoin.  Use </w:t>
+        <w:t xml:space="preserve">show this opposition to Bitcoin.  </w:t>
+      </w:r>
+      <w:bookmarkStart w:id="0" w:name="_Hlk189924047"/>
+      <w:r>
+        <w:t xml:space="preserve">Use </w:t>
       </w:r>
       <w:r>
         <w:t xml:space="preserve">the </w:t>
@@ -149,7 +153,11 @@
         <w:t>Heikin Ashi</w:t>
       </w:r>
       <w:r>
-        <w:t xml:space="preserve"> candles to spot the difference in trends.</w:t>
+        <w:t xml:space="preserve"> candles </w:t>
+      </w:r>
+      <w:bookmarkEnd w:id="0"/>
+      <w:r>
+        <w:t>to spot the difference in trends.</w:t>
       </w:r>
       <w:r>
         <w:t xml:space="preserve"> Send to telegram the symbol’s name in addition to the time the signal is triggered.</w:t>
@@ -276,7 +284,31 @@
         <w:rPr>
           <w:shd w:val="clear" w:color="auto" w:fill="E2EFD9" w:themeFill="accent6" w:themeFillTint="33"/>
         </w:rPr>
-        <w:t>on the 5mn chart in the last 6hrs</w:t>
+        <w:t xml:space="preserve">on the </w:t>
+      </w:r>
+      <w:r>
+        <w:rPr>
+          <w:shd w:val="clear" w:color="auto" w:fill="E2EFD9" w:themeFill="accent6" w:themeFillTint="33"/>
+        </w:rPr>
+        <w:t>1</w:t>
+      </w:r>
+      <w:r>
+        <w:rPr>
+          <w:shd w:val="clear" w:color="auto" w:fill="E2EFD9" w:themeFill="accent6" w:themeFillTint="33"/>
+        </w:rPr>
+        <w:t xml:space="preserve">mn chart in the last </w:t>
+      </w:r>
+      <w:r>
+        <w:rPr>
+          <w:shd w:val="clear" w:color="auto" w:fill="E2EFD9" w:themeFill="accent6" w:themeFillTint="33"/>
+        </w:rPr>
+        <w:t>6</w:t>
+      </w:r>
+      <w:r>
+        <w:rPr>
+          <w:shd w:val="clear" w:color="auto" w:fill="E2EFD9" w:themeFill="accent6" w:themeFillTint="33"/>
+        </w:rPr>
+        <w:t>hrs</w:t>
       </w:r>
       <w:r>
         <w:t xml:space="preserve">. </w:t>
@@ -303,7 +335,10 @@
         <w:t>≥</w:t>
       </w:r>
       <w:r>
-        <w:t>10mn)</w:t>
+        <w:t>2</w:t>
+      </w:r>
+      <w:r>
+        <w:t>mn)</w:t>
       </w:r>
       <w:r>
         <w:t xml:space="preserve"> </w:t>
@@ -366,7 +401,13 @@
         <w:t>the same c</w:t>
       </w:r>
       <w:r>
-        <w:t>oins that have exhibited a consolidation trend compared to a bearish Bitcoin trend (red candles) on the 5mn chart</w:t>
+        <w:t xml:space="preserve">oins that have exhibited a consolidation trend compared to a bearish Bitcoin trend (red candles) on the </w:t>
+      </w:r>
+      <w:r>
+        <w:t>1</w:t>
+      </w:r>
+      <w:r>
+        <w:t>mn chart</w:t>
       </w:r>
       <w:r>
         <w:t xml:space="preserve"> </w:t>
@@ -436,19 +477,12 @@
           <w:color w:val="FF0000"/>
           <w:u w:val="double"/>
         </w:rPr>
-        <w:t>Low</w:t>
-      </w:r>
-      <w:r>
-        <w:rPr>
-          <w:color w:val="FF0000"/>
+        <w:t xml:space="preserve">Low </w:t>
+      </w:r>
+      <w:r>
+        <w:rPr>
           <w:u w:val="double"/>
         </w:rPr>
-        <w:t xml:space="preserve"> </w:t>
-      </w:r>
-      <w:r>
-        <w:rPr>
-          <w:u w:val="double"/>
-        </w:rPr>
         <w:t>Sensitivity)</w:t>
       </w:r>
       <w:r>
@@ -458,25 +492,7 @@
         <w:rPr>
           <w:shd w:val="clear" w:color="auto" w:fill="E2EFD9" w:themeFill="accent6" w:themeFillTint="33"/>
         </w:rPr>
-        <w:t xml:space="preserve">on the </w:t>
-      </w:r>
-      <w:r>
-        <w:rPr>
-          <w:shd w:val="clear" w:color="auto" w:fill="E2EFD9" w:themeFill="accent6" w:themeFillTint="33"/>
-        </w:rPr>
-        <w:t xml:space="preserve">1hr </w:t>
-      </w:r>
-      <w:r>
-        <w:rPr>
-          <w:shd w:val="clear" w:color="auto" w:fill="E2EFD9" w:themeFill="accent6" w:themeFillTint="33"/>
-        </w:rPr>
-        <w:t xml:space="preserve">chart in the last </w:t>
-      </w:r>
-      <w:r>
-        <w:rPr>
-          <w:shd w:val="clear" w:color="auto" w:fill="E2EFD9" w:themeFill="accent6" w:themeFillTint="33"/>
-        </w:rPr>
-        <w:t>7 days</w:t>
+        <w:t>on the 1hr chart in the last 7 days</w:t>
       </w:r>
       <w:r>
         <w:t>. Signals are true when 2 or more consecutive candles(</w:t>
@@ -488,10 +504,7 @@
         <w:t>≥</w:t>
       </w:r>
       <w:r>
-        <w:t>2hrs</w:t>
-      </w:r>
-      <w:r>
-        <w:t xml:space="preserve">) have shown this opposition to Bitcoin.  Send to telegram the symbol’s name in addition to the time the signal was triggered. Use the </w:t>
+        <w:t xml:space="preserve">2hrs) have shown this opposition to Bitcoin.  Send to telegram the symbol’s name in addition to the time the signal was triggered. Use the </w:t>
       </w:r>
       <w:r>
         <w:rPr>

--- a/CRTITCAL Tips .docx
+++ b/CRTITCAL Tips .docx
@@ -58,6 +58,68 @@
         <w:t>Write a script</w:t>
       </w:r>
       <w:r>
+        <w:t xml:space="preserve"> </w:t>
+      </w:r>
+      <w:r>
+        <w:t xml:space="preserve">about support and resistance </w:t>
+      </w:r>
+      <w:r>
+        <w:t xml:space="preserve">S/R </w:t>
+      </w:r>
+      <w:r>
+        <w:t xml:space="preserve">zones, and treat them as </w:t>
+      </w:r>
+      <w:r>
+        <w:rPr>
+          <w:b/>
+          <w:bCs/>
+        </w:rPr>
+        <w:t>ELASTIC</w:t>
+      </w:r>
+      <w:r>
+        <w:t xml:space="preserve"> cords; chart is a ball. They either slow down the ball or they add energy to it by boosting the push through or bounce.</w:t>
+      </w:r>
+      <w:r>
+        <w:t xml:space="preserve"> The thicker the cord, the stronger the energy it holds. Also, treat S/R zones as </w:t>
+      </w:r>
+      <w:r>
+        <w:rPr>
+          <w:b/>
+          <w:bCs/>
+        </w:rPr>
+        <w:t>MOONS</w:t>
+      </w:r>
+      <w:r>
+        <w:t xml:space="preserve"> that have </w:t>
+      </w:r>
+      <w:r>
+        <w:rPr>
+          <w:b/>
+          <w:bCs/>
+        </w:rPr>
+        <w:t>GRAVITY</w:t>
+      </w:r>
+      <w:r>
+        <w:t>, and they can either pull or throw like a sling.</w:t>
+      </w:r>
+    </w:p>
+    <w:p>
+      <w:pPr>
+        <w:pStyle w:val="ListParagraph"/>
+        <w:numPr>
+          <w:ilvl w:val="0"/>
+          <w:numId w:val="1"/>
+        </w:numPr>
+        <w:spacing w:after="0" w:line="276" w:lineRule="auto"/>
+        <w:jc w:val="both"/>
+      </w:pPr>
+      <w:r>
+        <w:rPr>
+          <w:u w:val="double"/>
+        </w:rPr>
+        <w:t>Write a script</w:t>
+      </w:r>
+      <w:r>
         <w:t xml:space="preserve"> for the favorite coins that show a price movement OPPOSITE to bitcoin within a </w:t>
       </w:r>
       <w:r>
@@ -486,7 +548,15 @@
         <w:t>Sensitivity)</w:t>
       </w:r>
       <w:r>
-        <w:t xml:space="preserve">: Analyze the top 20 symbols/coins (according to market cap) in future binance that have exhibited an opposite trend to Bitcoin = bullish trend (green candles) compared to a bearish Bitcoin trend (red candles) </w:t>
+        <w:t>: Analyze the top 20 symbols/coins (according to market cap) in future binance that have exhibited an opposite trend to Bitcoin = bullish trend (</w:t>
+      </w:r>
+      <w:proofErr w:type="gramStart"/>
+      <w:r>
+        <w:t>green</w:t>
+      </w:r>
+      <w:proofErr w:type="gramEnd"/>
+      <w:r>
+        <w:t xml:space="preserve"> candles) compared to a bearish Bitcoin trend (red candles) </w:t>
       </w:r>
       <w:r>
         <w:rPr>
@@ -504,7 +574,11 @@
         <w:t>≥</w:t>
       </w:r>
       <w:r>
-        <w:t xml:space="preserve">2hrs) have shown this opposition to Bitcoin.  Send to telegram the symbol’s name in addition to the time the signal was triggered. Use the </w:t>
+        <w:t xml:space="preserve">2hrs) have shown this opposition to Bitcoin.  Send to telegram the symbol’s name in addition to the time the </w:t>
+      </w:r>
+      <w:r>
+        <w:lastRenderedPageBreak/>
+        <w:t xml:space="preserve">signal was triggered. Use the </w:t>
       </w:r>
       <w:r>
         <w:rPr>
@@ -534,11 +608,7 @@
         <w:jc w:val="both"/>
       </w:pPr>
       <w:r>
-        <w:t xml:space="preserve">Also monitor the same coins that have exhibited a consolidation trend compared to a bearish Bitcoin trend (red candles) on the 1hr chart in the last 7 days. Signals are true when 2 or more consecutive candles have shown this difference with Bitcoin.  Send to </w:t>
-      </w:r>
-      <w:r>
-        <w:lastRenderedPageBreak/>
-        <w:t xml:space="preserve">telegram the symbol’s name in addition to the time the signal was triggered. Use the </w:t>
+        <w:t xml:space="preserve">Also monitor the same coins that have exhibited a consolidation trend compared to a bearish Bitcoin trend (red candles) on the 1hr chart in the last 7 days. Signals are true when 2 or more consecutive candles have shown this difference with Bitcoin.  Send to telegram the symbol’s name in addition to the time the signal was triggered. Use the </w:t>
       </w:r>
       <w:r>
         <w:rPr>
@@ -1218,7 +1288,11 @@
         <w:t>&gt;0.35%</w:t>
       </w:r>
       <w:r>
-        <w:t xml:space="preserve"> combined with V change</w:t>
+        <w:t xml:space="preserve"> </w:t>
+      </w:r>
+      <w:r>
+        <w:lastRenderedPageBreak/>
+        <w:t>combined with V change</w:t>
       </w:r>
       <w:r>
         <w:t xml:space="preserve">; </w:t>
@@ -2187,6 +2261,7 @@
           <w:iCs/>
           <w:shd w:val="clear" w:color="auto" w:fill="E2EFD9" w:themeFill="accent6" w:themeFillTint="33"/>
         </w:rPr>
+        <w:lastRenderedPageBreak/>
         <w:t>simultaneous</w:t>
       </w:r>
       <w:r>

--- a/CRTITCAL Tips .docx
+++ b/CRTITCAL Tips .docx
@@ -58,49 +58,49 @@
         <w:t>Write a script</w:t>
       </w:r>
       <w:r>
-        <w:t xml:space="preserve"> </w:t>
-      </w:r>
-      <w:r>
-        <w:t xml:space="preserve">about support and resistance </w:t>
-      </w:r>
-      <w:r>
-        <w:t xml:space="preserve">S/R </w:t>
-      </w:r>
-      <w:r>
-        <w:t xml:space="preserve">zones, and treat them as </w:t>
-      </w:r>
-      <w:r>
-        <w:rPr>
-          <w:b/>
-          <w:bCs/>
-        </w:rPr>
-        <w:t>ELASTIC</w:t>
-      </w:r>
-      <w:r>
-        <w:t xml:space="preserve"> cords; chart is a ball. They either slow down the ball or they add energy to it by boosting the push through or bounce.</w:t>
-      </w:r>
-      <w:r>
-        <w:t xml:space="preserve"> The thicker the cord, the stronger the energy it holds. Also, treat S/R zones as </w:t>
-      </w:r>
-      <w:r>
-        <w:rPr>
-          <w:b/>
-          <w:bCs/>
-        </w:rPr>
-        <w:t>MOONS</w:t>
-      </w:r>
-      <w:r>
-        <w:t xml:space="preserve"> that have </w:t>
-      </w:r>
-      <w:r>
-        <w:rPr>
-          <w:b/>
-          <w:bCs/>
-        </w:rPr>
-        <w:t>GRAVITY</w:t>
-      </w:r>
-      <w:r>
-        <w:t>, and they can either pull or throw like a sling.</w:t>
+        <w:t xml:space="preserve">: Monitor the top 20 coins in binance future according to Market Cap. Send notifications to telegram when price changes (up or down) by </w:t>
+      </w:r>
+      <w:r>
+        <w:rPr>
+          <w:rFonts w:cstheme="minorHAnsi"/>
+        </w:rPr>
+        <w:t>≥</w:t>
+      </w:r>
+      <w:r>
+        <w:t xml:space="preserve"> 1%. The notification should include the coin/symbol name &amp; the price % change. If </w:t>
+      </w:r>
+      <w:r>
+        <w:t xml:space="preserve">price goes </w:t>
+      </w:r>
+      <w:r>
+        <w:t>up t</w:t>
+      </w:r>
+      <w:r>
+        <w:t>h</w:t>
+      </w:r>
+      <w:r>
+        <w:t xml:space="preserve">en add green symbol. If </w:t>
+      </w:r>
+      <w:r>
+        <w:t xml:space="preserve">price goes down, </w:t>
+      </w:r>
+      <w:r>
+        <w:t xml:space="preserve">then add red symbol. Add also the time. Use a lookback period of </w:t>
+      </w:r>
+      <w:r>
+        <w:t xml:space="preserve">2 hours, and if the coin experienced similar price change of </w:t>
+      </w:r>
+      <w:r>
+        <w:rPr>
+          <w:rFonts w:cstheme="minorHAnsi"/>
+        </w:rPr>
+        <w:t>≥</w:t>
+      </w:r>
+      <w:r>
+        <w:t xml:space="preserve"> 1%</w:t>
+      </w:r>
+      <w:r>
+        <w:t>, then add to telegram note: number of times it had that kind of price change; also add the time it happened and green symbol (rising price) or red symbol (falling price).</w:t>
       </w:r>
     </w:p>
     <w:p>
@@ -120,6 +120,124 @@
         <w:t>Write a script</w:t>
       </w:r>
       <w:r>
+        <w:t xml:space="preserve">: </w:t>
+      </w:r>
+      <w:r>
+        <w:t xml:space="preserve">Check in the last 6 hours which of </w:t>
+      </w:r>
+      <w:r>
+        <w:t>the top 20 coins in binance future according to Market Cap</w:t>
+      </w:r>
+      <w:r>
+        <w:t xml:space="preserve"> </w:t>
+      </w:r>
+      <w:r>
+        <w:t xml:space="preserve">have experienced price change by </w:t>
+      </w:r>
+      <w:r>
+        <w:rPr>
+          <w:rFonts w:cstheme="minorHAnsi"/>
+        </w:rPr>
+        <w:t>≥</w:t>
+      </w:r>
+      <w:r>
+        <w:t xml:space="preserve"> 1%</w:t>
+      </w:r>
+      <w:r>
+        <w:t>. Send in a table format the coin</w:t>
+      </w:r>
+      <w:r>
+        <w:t>s/symbols</w:t>
+      </w:r>
+      <w:r>
+        <w:t xml:space="preserve"> names and time the price change happened</w:t>
+      </w:r>
+      <w:r>
+        <w:t>;</w:t>
+      </w:r>
+      <w:r>
+        <w:t xml:space="preserve"> Use Y axis for time. Use the X axis for Coin/symbol name.</w:t>
+      </w:r>
+      <w:r>
+        <w:t xml:space="preserve"> Use light dark shading to fill table. Next to % Add green symbol if price goes up, and red symbol if price goes down. Handwriting in Calibri Font white color.</w:t>
+      </w:r>
+    </w:p>
+    <w:p>
+      <w:pPr>
+        <w:pStyle w:val="ListParagraph"/>
+        <w:numPr>
+          <w:ilvl w:val="0"/>
+          <w:numId w:val="1"/>
+        </w:numPr>
+        <w:spacing w:after="0" w:line="276" w:lineRule="auto"/>
+        <w:jc w:val="both"/>
+      </w:pPr>
+      <w:r>
+        <w:rPr>
+          <w:u w:val="double"/>
+        </w:rPr>
+        <w:t>Write a script</w:t>
+      </w:r>
+      <w:r>
+        <w:t xml:space="preserve"> about support and resistance </w:t>
+      </w:r>
+      <w:r>
+        <w:t xml:space="preserve">S/R </w:t>
+      </w:r>
+      <w:r>
+        <w:t xml:space="preserve">zones, and treat them as </w:t>
+      </w:r>
+      <w:r>
+        <w:rPr>
+          <w:b/>
+          <w:bCs/>
+        </w:rPr>
+        <w:t>ELASTIC</w:t>
+      </w:r>
+      <w:r>
+        <w:t xml:space="preserve"> cords; chart is a ball. They either slow down the ball or they add energy to it by boosting the push through or bounce.</w:t>
+      </w:r>
+      <w:r>
+        <w:t xml:space="preserve"> The thicker the cord, the stronger the energy it holds. Also, treat S/R zones as </w:t>
+      </w:r>
+      <w:r>
+        <w:rPr>
+          <w:b/>
+          <w:bCs/>
+        </w:rPr>
+        <w:t>MOONS</w:t>
+      </w:r>
+      <w:r>
+        <w:t xml:space="preserve"> that have </w:t>
+      </w:r>
+      <w:r>
+        <w:rPr>
+          <w:b/>
+          <w:bCs/>
+        </w:rPr>
+        <w:t>GRAVITY</w:t>
+      </w:r>
+      <w:r>
+        <w:t>, and they can either pull or throw like a sling.</w:t>
+      </w:r>
+    </w:p>
+    <w:p>
+      <w:pPr>
+        <w:pStyle w:val="ListParagraph"/>
+        <w:numPr>
+          <w:ilvl w:val="0"/>
+          <w:numId w:val="1"/>
+        </w:numPr>
+        <w:spacing w:after="0" w:line="276" w:lineRule="auto"/>
+        <w:jc w:val="both"/>
+      </w:pPr>
+      <w:r>
+        <w:rPr>
+          <w:u w:val="double"/>
+        </w:rPr>
+        <w:t>Write a script</w:t>
+      </w:r>
+      <w:r>
         <w:t xml:space="preserve"> for the favorite coins that show a price movement OPPOSITE to bitcoin within a </w:t>
       </w:r>
       <w:r>
@@ -457,6 +575,7 @@
         <w:jc w:val="both"/>
       </w:pPr>
       <w:r>
+        <w:lastRenderedPageBreak/>
         <w:t xml:space="preserve">Also monitor </w:t>
       </w:r>
       <w:r>
@@ -548,15 +667,7 @@
         <w:t>Sensitivity)</w:t>
       </w:r>
       <w:r>
-        <w:t>: Analyze the top 20 symbols/coins (according to market cap) in future binance that have exhibited an opposite trend to Bitcoin = bullish trend (</w:t>
-      </w:r>
-      <w:proofErr w:type="gramStart"/>
-      <w:r>
-        <w:t>green</w:t>
-      </w:r>
-      <w:proofErr w:type="gramEnd"/>
-      <w:r>
-        <w:t xml:space="preserve"> candles) compared to a bearish Bitcoin trend (red candles) </w:t>
+        <w:t xml:space="preserve">: Analyze the top 20 symbols/coins (according to market cap) in future binance that have exhibited an opposite trend to Bitcoin = bullish trend (green candles) compared to a bearish Bitcoin trend (red candles) </w:t>
       </w:r>
       <w:r>
         <w:rPr>
@@ -574,11 +685,7 @@
         <w:t>≥</w:t>
       </w:r>
       <w:r>
-        <w:t xml:space="preserve">2hrs) have shown this opposition to Bitcoin.  Send to telegram the symbol’s name in addition to the time the </w:t>
-      </w:r>
-      <w:r>
-        <w:lastRenderedPageBreak/>
-        <w:t xml:space="preserve">signal was triggered. Use the </w:t>
+        <w:t xml:space="preserve">2hrs) have shown this opposition to Bitcoin.  Send to telegram the symbol’s name in addition to the time the signal was triggered. Use the </w:t>
       </w:r>
       <w:r>
         <w:rPr>
@@ -1012,7 +1119,15 @@
           <w:rFonts w:cstheme="minorHAnsi"/>
           <w:color w:val="000000" w:themeColor="text1"/>
         </w:rPr>
-        <w:t xml:space="preserve">m and </w:t>
+        <w:t xml:space="preserve">m </w:t>
+      </w:r>
+      <w:r>
+        <w:rPr>
+          <w:rFonts w:cstheme="minorHAnsi"/>
+          <w:color w:val="000000" w:themeColor="text1"/>
+        </w:rPr>
+        <w:lastRenderedPageBreak/>
+        <w:t xml:space="preserve">and </w:t>
       </w:r>
       <w:r>
         <w:rPr>
@@ -1288,11 +1403,7 @@
         <w:t>&gt;0.35%</w:t>
       </w:r>
       <w:r>
-        <w:t xml:space="preserve"> </w:t>
-      </w:r>
-      <w:r>
-        <w:lastRenderedPageBreak/>
-        <w:t>combined with V change</w:t>
+        <w:t xml:space="preserve"> combined with V change</w:t>
       </w:r>
       <w:r>
         <w:t xml:space="preserve">; </w:t>
@@ -1959,7 +2070,11 @@
         <w:t>N.B.:</w:t>
       </w:r>
       <w:r>
-        <w:t xml:space="preserve"> Alerting and Notification: Build logic that, upon detecting the defined thresholds (e.g., top 50 then top 10), triggers an alert for further investigation. Consider adding stages of alerts—</w:t>
+        <w:t xml:space="preserve"> Alerting and Notification: Build logic that, upon detecting </w:t>
+      </w:r>
+      <w:r>
+        <w:lastRenderedPageBreak/>
+        <w:t>the defined thresholds (e.g., top 50 then top 10), triggers an alert for further investigation. Consider adding stages of alerts—</w:t>
       </w:r>
       <w:r>
         <w:rPr>
@@ -2261,7 +2376,6 @@
           <w:iCs/>
           <w:shd w:val="clear" w:color="auto" w:fill="E2EFD9" w:themeFill="accent6" w:themeFillTint="33"/>
         </w:rPr>
-        <w:lastRenderedPageBreak/>
         <w:t>simultaneous</w:t>
       </w:r>
       <w:r>

--- a/CRTITCAL Tips .docx
+++ b/CRTITCAL Tips .docx
@@ -58,49 +58,10 @@
         <w:t>Write a script</w:t>
       </w:r>
       <w:r>
-        <w:t xml:space="preserve">: Monitor the top 20 coins in binance future according to Market Cap. Send notifications to telegram when price changes (up or down) by </w:t>
-      </w:r>
-      <w:r>
-        <w:rPr>
-          <w:rFonts w:cstheme="minorHAnsi"/>
-        </w:rPr>
-        <w:t>≥</w:t>
-      </w:r>
-      <w:r>
-        <w:t xml:space="preserve"> 1%. The notification should include the coin/symbol name &amp; the price % change. If </w:t>
-      </w:r>
-      <w:r>
-        <w:t xml:space="preserve">price goes </w:t>
-      </w:r>
-      <w:r>
-        <w:t>up t</w:t>
-      </w:r>
-      <w:r>
-        <w:t>h</w:t>
-      </w:r>
-      <w:r>
-        <w:t xml:space="preserve">en add green symbol. If </w:t>
-      </w:r>
-      <w:r>
-        <w:t xml:space="preserve">price goes down, </w:t>
-      </w:r>
-      <w:r>
-        <w:t xml:space="preserve">then add red symbol. Add also the time. Use a lookback period of </w:t>
-      </w:r>
-      <w:r>
-        <w:t xml:space="preserve">2 hours, and if the coin experienced similar price change of </w:t>
-      </w:r>
-      <w:r>
-        <w:rPr>
-          <w:rFonts w:cstheme="minorHAnsi"/>
-        </w:rPr>
-        <w:t>≥</w:t>
-      </w:r>
-      <w:r>
-        <w:t xml:space="preserve"> 1%</w:t>
-      </w:r>
-      <w:r>
-        <w:t>, then add to telegram note: number of times it had that kind of price change; also add the time it happened and green symbol (rising price) or red symbol (falling price).</w:t>
+        <w:t xml:space="preserve">: </w:t>
+      </w:r>
+      <w:r>
+        <w:t>Check visual candles pattern over a period of time of 1 day in 15mn time frame for example. Compare this pattern over the history of 2 years to see similar patterns and what is the outcome? Code must include the candle size, wick size, chart shape etc..</w:t>
       </w:r>
     </w:p>
     <w:p>
@@ -120,16 +81,7 @@
         <w:t>Write a script</w:t>
       </w:r>
       <w:r>
-        <w:t xml:space="preserve">: </w:t>
-      </w:r>
-      <w:r>
-        <w:t xml:space="preserve">Check in the last 6 hours which of </w:t>
-      </w:r>
-      <w:r>
-        <w:t>the top 20 coins in binance future according to Market Cap</w:t>
-      </w:r>
-      <w:r>
-        <w:t xml:space="preserve"> </w:t>
+        <w:t xml:space="preserve">: Check in the last 6 hours which of the top 20 coins in binance future according to Market Cap </w:t>
       </w:r>
       <w:r>
         <w:t xml:space="preserve">have experienced price change by </w:t>
@@ -150,7 +102,13 @@
         <w:t>s/symbols</w:t>
       </w:r>
       <w:r>
-        <w:t xml:space="preserve"> names and time the price change happened</w:t>
+        <w:t xml:space="preserve"> names and time </w:t>
+      </w:r>
+      <w:r>
+        <w:t xml:space="preserve">(IN HISTORY) </w:t>
+      </w:r>
+      <w:r>
+        <w:t>the price change happened</w:t>
       </w:r>
       <w:r>
         <w:t>;</w:t>
@@ -159,7 +117,19 @@
         <w:t xml:space="preserve"> Use Y axis for time. Use the X axis for Coin/symbol name.</w:t>
       </w:r>
       <w:r>
-        <w:t xml:space="preserve"> Use light dark shading to fill table. Next to % Add green symbol if price goes up, and red symbol if price goes down. Handwriting in Calibri Font white color.</w:t>
+        <w:t xml:space="preserve"> Use light dark shading to fill table. Next to % Add green symbol if price </w:t>
+      </w:r>
+      <w:r>
+        <w:t>went</w:t>
+      </w:r>
+      <w:r>
+        <w:t xml:space="preserve"> up, and red symbol if price </w:t>
+      </w:r>
+      <w:r>
+        <w:t>went</w:t>
+      </w:r>
+      <w:r>
+        <w:t xml:space="preserve"> down. Handwriting in Calibri Font white color.</w:t>
       </w:r>
     </w:p>
     <w:p>
@@ -575,29 +545,32 @@
         <w:jc w:val="both"/>
       </w:pPr>
       <w:r>
+        <w:t xml:space="preserve">Also monitor </w:t>
+      </w:r>
+      <w:r>
+        <w:t>the same c</w:t>
+      </w:r>
+      <w:r>
+        <w:t xml:space="preserve">oins that have exhibited a consolidation trend compared to a bearish Bitcoin trend (red candles) on the </w:t>
+      </w:r>
+      <w:r>
+        <w:t>1</w:t>
+      </w:r>
+      <w:r>
+        <w:t>mn chart</w:t>
+      </w:r>
+      <w:r>
+        <w:t xml:space="preserve"> </w:t>
+      </w:r>
+      <w:r>
+        <w:t xml:space="preserve">in the last 6hrs. </w:t>
+      </w:r>
+      <w:r>
+        <w:t xml:space="preserve">Signals are true when 2 or more consecutive candles have shown this difference with Bitcoin.  Send to telegram </w:t>
+      </w:r>
+      <w:r>
         <w:lastRenderedPageBreak/>
-        <w:t xml:space="preserve">Also monitor </w:t>
-      </w:r>
-      <w:r>
-        <w:t>the same c</w:t>
-      </w:r>
-      <w:r>
-        <w:t xml:space="preserve">oins that have exhibited a consolidation trend compared to a bearish Bitcoin trend (red candles) on the </w:t>
-      </w:r>
-      <w:r>
-        <w:t>1</w:t>
-      </w:r>
-      <w:r>
-        <w:t>mn chart</w:t>
-      </w:r>
-      <w:r>
-        <w:t xml:space="preserve"> </w:t>
-      </w:r>
-      <w:r>
-        <w:t xml:space="preserve">in the last 6hrs. </w:t>
-      </w:r>
-      <w:r>
-        <w:t xml:space="preserve">Signals are true when 2 or more consecutive candles have shown this difference with Bitcoin.  Send to telegram the symbol’s name in addition to the time the signal was triggered. Use the </w:t>
+        <w:t xml:space="preserve">the symbol’s name in addition to the time the signal was triggered. Use the </w:t>
       </w:r>
       <w:r>
         <w:rPr>
@@ -1119,15 +1092,7 @@
           <w:rFonts w:cstheme="minorHAnsi"/>
           <w:color w:val="000000" w:themeColor="text1"/>
         </w:rPr>
-        <w:t xml:space="preserve">m </w:t>
-      </w:r>
-      <w:r>
-        <w:rPr>
-          <w:rFonts w:cstheme="minorHAnsi"/>
-          <w:color w:val="000000" w:themeColor="text1"/>
-        </w:rPr>
-        <w:lastRenderedPageBreak/>
-        <w:t xml:space="preserve">and </w:t>
+        <w:t xml:space="preserve">m and </w:t>
       </w:r>
       <w:r>
         <w:rPr>
@@ -1201,6 +1166,7 @@
         </w:rPr>
       </w:pPr>
       <w:r>
+        <w:lastRenderedPageBreak/>
         <w:t>Modify v7; Add indicators and patterns; check the other document for details. NEW VERSION.</w:t>
       </w:r>
     </w:p>
@@ -2070,11 +2036,7 @@
         <w:t>N.B.:</w:t>
       </w:r>
       <w:r>
-        <w:t xml:space="preserve"> Alerting and Notification: Build logic that, upon detecting </w:t>
-      </w:r>
-      <w:r>
-        <w:lastRenderedPageBreak/>
-        <w:t>the defined thresholds (e.g., top 50 then top 10), triggers an alert for further investigation. Consider adding stages of alerts—</w:t>
+        <w:t xml:space="preserve"> Alerting and Notification: Build logic that, upon detecting the defined thresholds (e.g., top 50 then top 10), triggers an alert for further investigation. Consider adding stages of alerts—</w:t>
       </w:r>
       <w:r>
         <w:rPr>
